--- a/CPPLesson02/LessonPlan02.docx
+++ b/CPPLesson02/LessonPlan02.docx
@@ -1,6 +1,6 @@
 
 <file path=word/document.xml><?xml version="1.0" encoding="utf-8"?>
-<w:document xmlns:wpc="http://schemas.microsoft.com/office/word/2010/wordprocessingCanvas" xmlns:cx="http://schemas.microsoft.com/office/drawing/2014/chartex" xmlns:cx1="http://schemas.microsoft.com/office/drawing/2015/9/8/chartex" xmlns:cx2="http://schemas.microsoft.com/office/drawing/2015/10/21/chartex" xmlns:cx3="http://schemas.microsoft.com/office/drawing/2016/5/9/chartex" xmlns:cx4="http://schemas.microsoft.com/office/drawing/2016/5/10/chartex" xmlns:cx5="http://schemas.microsoft.com/office/drawing/2016/5/11/chartex" xmlns:cx6="http://schemas.microsoft.com/office/drawing/2016/5/12/chartex" xmlns:cx7="http://schemas.microsoft.com/office/drawing/2016/5/13/chartex" xmlns:cx8="http://schemas.microsoft.com/office/drawing/2016/5/14/chartex" xmlns:mc="http://schemas.openxmlformats.org/markup-compatibility/2006" xmlns:aink="http://schemas.microsoft.com/office/drawing/2016/ink" xmlns:am3d="http://schemas.microsoft.com/office/drawing/2017/model3d" xmlns:o="urn:schemas-microsoft-com:office:office" xmlns:r="http://schemas.openxmlformats.org/officeDocument/2006/relationships" xmlns:m="http://schemas.openxmlformats.org/officeDocument/2006/math" xmlns:v="urn:schemas-microsoft-com:vml" xmlns:wp14="http://schemas.microsoft.com/office/word/2010/wordprocessingDrawing" xmlns:wp="http://schemas.openxmlformats.org/drawingml/2006/wordprocessingDrawing" xmlns:w10="urn:schemas-microsoft-com:office:word" xmlns:w="http://schemas.openxmlformats.org/wordprocessingml/2006/main" xmlns:w14="http://schemas.microsoft.com/office/word/2010/wordml" xmlns:w15="http://schemas.microsoft.com/office/word/2012/wordml" xmlns:w16cid="http://schemas.microsoft.com/office/word/2016/wordml/cid" xmlns:w16se="http://schemas.microsoft.com/office/word/2015/wordml/symex" xmlns:wpg="http://schemas.microsoft.com/office/word/2010/wordprocessingGroup" xmlns:wpi="http://schemas.microsoft.com/office/word/2010/wordprocessingInk" xmlns:wne="http://schemas.microsoft.com/office/word/2006/wordml" xmlns:wps="http://schemas.microsoft.com/office/word/2010/wordprocessingShape" mc:Ignorable="w14 w15 w16se w16cid wp14">
+<w:document xmlns:wpc="http://schemas.microsoft.com/office/word/2010/wordprocessingCanvas" xmlns:cx="http://schemas.microsoft.com/office/drawing/2014/chartex" xmlns:cx1="http://schemas.microsoft.com/office/drawing/2015/9/8/chartex" xmlns:mc="http://schemas.openxmlformats.org/markup-compatibility/2006" xmlns:o="urn:schemas-microsoft-com:office:office" xmlns:r="http://schemas.openxmlformats.org/officeDocument/2006/relationships" xmlns:m="http://schemas.openxmlformats.org/officeDocument/2006/math" xmlns:v="urn:schemas-microsoft-com:vml" xmlns:wp14="http://schemas.microsoft.com/office/word/2010/wordprocessingDrawing" xmlns:wp="http://schemas.openxmlformats.org/drawingml/2006/wordprocessingDrawing" xmlns:w10="urn:schemas-microsoft-com:office:word" xmlns:w="http://schemas.openxmlformats.org/wordprocessingml/2006/main" xmlns:w14="http://schemas.microsoft.com/office/word/2010/wordml" xmlns:w15="http://schemas.microsoft.com/office/word/2012/wordml" xmlns:w16se="http://schemas.microsoft.com/office/word/2015/wordml/symex" xmlns:wpg="http://schemas.microsoft.com/office/word/2010/wordprocessingGroup" xmlns:wpi="http://schemas.microsoft.com/office/word/2010/wordprocessingInk" xmlns:wne="http://schemas.microsoft.com/office/word/2006/wordml" xmlns:wps="http://schemas.microsoft.com/office/word/2010/wordprocessingShape" mc:Ignorable="w14 w15 w16se wp14">
   <w:body>
     <w:p>
       <w:r>
@@ -40,10 +40,12 @@
     </w:p>
     <w:p/>
     <w:p>
+      <w:proofErr w:type="gramStart"/>
       <w:r>
         <w:t>UPROPERTY(</w:t>
       </w:r>
       <w:proofErr w:type="spellStart"/>
+      <w:proofErr w:type="gramEnd"/>
       <w:r>
         <w:t>VisibleAnyWhere</w:t>
       </w:r>
@@ -72,10 +74,12 @@
     </w:p>
     <w:p/>
     <w:p>
+      <w:proofErr w:type="gramStart"/>
       <w:r>
         <w:t>UPROPERTY(</w:t>
       </w:r>
       <w:proofErr w:type="spellStart"/>
+      <w:proofErr w:type="gramEnd"/>
       <w:r>
         <w:t>VisibleAnyWhere</w:t>
       </w:r>
@@ -104,10 +108,12 @@
     </w:p>
     <w:p/>
     <w:p>
+      <w:proofErr w:type="gramStart"/>
       <w:r>
         <w:t>UPROPERTY(</w:t>
       </w:r>
       <w:proofErr w:type="spellStart"/>
+      <w:proofErr w:type="gramEnd"/>
       <w:r>
         <w:t>EditDefaultsOnly</w:t>
       </w:r>
@@ -163,6 +169,7 @@
       <w:r>
         <w:rPr>
           <w:noProof/>
+          <w:lang w:eastAsia="en-NZ"/>
         </w:rPr>
         <w:drawing>
           <wp:inline distT="0" distB="0" distL="0" distR="0" wp14:anchorId="282290C8" wp14:editId="21BE05E6">
@@ -444,6 +451,7 @@
         <w:t>(</w:t>
       </w:r>
       <w:proofErr w:type="spellStart"/>
+      <w:proofErr w:type="gramStart"/>
       <w:r>
         <w:t>ECollisionEnabled</w:t>
       </w:r>
@@ -452,6 +460,7 @@
         <w:t>::</w:t>
       </w:r>
       <w:proofErr w:type="spellStart"/>
+      <w:proofErr w:type="gramEnd"/>
       <w:r>
         <w:t>NoCollision</w:t>
       </w:r>
@@ -530,6 +539,7 @@
         <w:t>(</w:t>
       </w:r>
       <w:proofErr w:type="spellStart"/>
+      <w:proofErr w:type="gramStart"/>
       <w:r>
         <w:t>ECollisionEnabled</w:t>
       </w:r>
@@ -538,6 +548,7 @@
         <w:t>::</w:t>
       </w:r>
       <w:proofErr w:type="spellStart"/>
+      <w:proofErr w:type="gramEnd"/>
       <w:r>
         <w:t>QueryOnly</w:t>
       </w:r>
@@ -582,6 +593,7 @@
         <w:t>-&gt;</w:t>
       </w:r>
       <w:proofErr w:type="spellStart"/>
+      <w:proofErr w:type="gramStart"/>
       <w:r>
         <w:t>SetCollisionResponseToChannel</w:t>
       </w:r>
@@ -590,6 +602,7 @@
         <w:t>(</w:t>
       </w:r>
       <w:proofErr w:type="spellStart"/>
+      <w:proofErr w:type="gramEnd"/>
       <w:r>
         <w:t>ECC_Pawn</w:t>
       </w:r>
@@ -654,12 +667,17 @@
         <w:t xml:space="preserve">void </w:t>
       </w:r>
       <w:proofErr w:type="spellStart"/>
+      <w:proofErr w:type="gramStart"/>
       <w:r>
         <w:t>PlayEffects</w:t>
       </w:r>
       <w:proofErr w:type="spellEnd"/>
       <w:r>
-        <w:t>();</w:t>
+        <w:t>(</w:t>
+      </w:r>
+      <w:proofErr w:type="gramEnd"/>
+      <w:r>
+        <w:t>);</w:t>
       </w:r>
     </w:p>
     <w:p/>
@@ -696,12 +714,17 @@
         <w:t xml:space="preserve"> </w:t>
       </w:r>
       <w:proofErr w:type="spellStart"/>
+      <w:proofErr w:type="gramStart"/>
       <w:r>
         <w:t>PlayEffects</w:t>
       </w:r>
       <w:proofErr w:type="spellEnd"/>
       <w:r>
-        <w:t>(); to begin play</w:t>
+        <w:t>(</w:t>
+      </w:r>
+      <w:proofErr w:type="gramEnd"/>
+      <w:r>
+        <w:t>); to begin play</w:t>
       </w:r>
     </w:p>
     <w:p>
@@ -716,6 +739,7 @@
         <w:t xml:space="preserve">void </w:t>
       </w:r>
       <w:proofErr w:type="spellStart"/>
+      <w:proofErr w:type="gramStart"/>
       <w:r>
         <w:t>AFPSObjectiveActor</w:t>
       </w:r>
@@ -724,6 +748,7 @@
         <w:t>::</w:t>
       </w:r>
       <w:proofErr w:type="spellStart"/>
+      <w:proofErr w:type="gramEnd"/>
       <w:r>
         <w:t>PlayEffects</w:t>
       </w:r>
@@ -746,6 +771,7 @@
         <w:tab/>
       </w:r>
       <w:proofErr w:type="spellStart"/>
+      <w:proofErr w:type="gramStart"/>
       <w:r>
         <w:t>UGameplayStatics</w:t>
       </w:r>
@@ -754,6 +780,7 @@
         <w:t>::</w:t>
       </w:r>
       <w:proofErr w:type="spellStart"/>
+      <w:proofErr w:type="gramEnd"/>
       <w:r>
         <w:t>SpawnEmitterAtLocation</w:t>
       </w:r>
@@ -813,12 +840,17 @@
         <w:t xml:space="preserve"> to header file (can comment out the </w:t>
       </w:r>
       <w:proofErr w:type="spellStart"/>
+      <w:proofErr w:type="gramStart"/>
       <w:r>
         <w:t>playeffect</w:t>
       </w:r>
       <w:proofErr w:type="spellEnd"/>
       <w:r>
-        <w:t xml:space="preserve">() in </w:t>
+        <w:t>(</w:t>
+      </w:r>
+      <w:proofErr w:type="gramEnd"/>
+      <w:r>
+        <w:t xml:space="preserve">) in </w:t>
       </w:r>
       <w:proofErr w:type="spellStart"/>
       <w:r>
@@ -840,6 +872,7 @@
         <w:t xml:space="preserve">virtual void </w:t>
       </w:r>
       <w:proofErr w:type="spellStart"/>
+      <w:proofErr w:type="gramStart"/>
       <w:r>
         <w:t>NotifyActorBeginOverlap</w:t>
       </w:r>
@@ -848,6 +881,7 @@
         <w:t>(</w:t>
       </w:r>
       <w:proofErr w:type="spellStart"/>
+      <w:proofErr w:type="gramEnd"/>
       <w:r>
         <w:t>AActor</w:t>
       </w:r>
@@ -890,6 +924,7 @@
         <w:t xml:space="preserve">void </w:t>
       </w:r>
       <w:proofErr w:type="spellStart"/>
+      <w:proofErr w:type="gramStart"/>
       <w:r>
         <w:t>AFPSObjectiveActor</w:t>
       </w:r>
@@ -898,6 +933,7 @@
         <w:t>::</w:t>
       </w:r>
       <w:proofErr w:type="spellStart"/>
+      <w:proofErr w:type="gramEnd"/>
       <w:r>
         <w:t>NotifyActorBeginOverlap</w:t>
       </w:r>
@@ -936,9 +972,13 @@
       </w:r>
       <w:r>
         <w:tab/>
+      </w:r>
+      <w:proofErr w:type="gramStart"/>
+      <w:r>
         <w:t>Super::</w:t>
       </w:r>
       <w:proofErr w:type="spellStart"/>
+      <w:proofErr w:type="gramEnd"/>
       <w:r>
         <w:t>NotifyActorBeginOverlap</w:t>
       </w:r>
@@ -963,12 +1003,17 @@
         <w:tab/>
       </w:r>
       <w:proofErr w:type="spellStart"/>
+      <w:proofErr w:type="gramStart"/>
       <w:r>
         <w:t>PlayEffects</w:t>
       </w:r>
       <w:proofErr w:type="spellEnd"/>
       <w:r>
-        <w:t>();</w:t>
+        <w:t>(</w:t>
+      </w:r>
+      <w:proofErr w:type="gramEnd"/>
+      <w:r>
+        <w:t>);</w:t>
       </w:r>
     </w:p>
     <w:p>
@@ -1010,6 +1055,7 @@
         <w:t xml:space="preserve">void </w:t>
       </w:r>
       <w:proofErr w:type="spellStart"/>
+      <w:proofErr w:type="gramStart"/>
       <w:r>
         <w:t>AFPSObjectiveActor</w:t>
       </w:r>
@@ -1018,6 +1064,7 @@
         <w:t>::</w:t>
       </w:r>
       <w:proofErr w:type="spellStart"/>
+      <w:proofErr w:type="gramEnd"/>
       <w:r>
         <w:t>NotifyActorEndOverlap</w:t>
       </w:r>
@@ -1050,7 +1097,14 @@
     <w:p>
       <w:r>
         <w:tab/>
-        <w:t>Destroy();</w:t>
+      </w:r>
+      <w:proofErr w:type="gramStart"/>
+      <w:r>
+        <w:t>Destroy(</w:t>
+      </w:r>
+      <w:proofErr w:type="gramEnd"/>
+      <w:r>
+        <w:t>);</w:t>
       </w:r>
     </w:p>
     <w:p>
@@ -1060,7 +1114,6 @@
       <w:bookmarkStart w:id="0" w:name="_GoBack"/>
       <w:bookmarkEnd w:id="0"/>
     </w:p>
-    <w:p/>
     <w:sectPr>
       <w:pgSz w:w="11906" w:h="16838"/>
       <w:pgMar w:top="1440" w:right="1440" w:bottom="1440" w:left="1440" w:header="708" w:footer="708" w:gutter="0"/>
@@ -1072,7 +1125,7 @@
 </file>
 
 <file path=word/styles.xml><?xml version="1.0" encoding="utf-8"?>
-<w:styles xmlns:mc="http://schemas.openxmlformats.org/markup-compatibility/2006" xmlns:r="http://schemas.openxmlformats.org/officeDocument/2006/relationships" xmlns:w="http://schemas.openxmlformats.org/wordprocessingml/2006/main" xmlns:w14="http://schemas.microsoft.com/office/word/2010/wordml" xmlns:w15="http://schemas.microsoft.com/office/word/2012/wordml" xmlns:w16cid="http://schemas.microsoft.com/office/word/2016/wordml/cid" xmlns:w16se="http://schemas.microsoft.com/office/word/2015/wordml/symex" mc:Ignorable="w14 w15 w16se w16cid">
+<w:styles xmlns:mc="http://schemas.openxmlformats.org/markup-compatibility/2006" xmlns:r="http://schemas.openxmlformats.org/officeDocument/2006/relationships" xmlns:w="http://schemas.openxmlformats.org/wordprocessingml/2006/main" xmlns:w14="http://schemas.microsoft.com/office/word/2010/wordml" xmlns:w15="http://schemas.microsoft.com/office/word/2012/wordml" xmlns:w16se="http://schemas.microsoft.com/office/word/2015/wordml/symex" mc:Ignorable="w14 w15 w16se">
   <w:docDefaults>
     <w:rPrDefault>
       <w:rPr>
@@ -1088,7 +1141,7 @@
       </w:pPr>
     </w:pPrDefault>
   </w:docDefaults>
-  <w:latentStyles w:defLockedState="0" w:defUIPriority="99" w:defSemiHidden="0" w:defUnhideWhenUsed="0" w:defQFormat="0" w:count="376">
+  <w:latentStyles w:defLockedState="0" w:defUIPriority="99" w:defSemiHidden="0" w:defUnhideWhenUsed="0" w:defQFormat="0" w:count="371">
     <w:lsdException w:name="Normal" w:uiPriority="0" w:qFormat="1"/>
     <w:lsdException w:name="heading 1" w:uiPriority="9" w:qFormat="1"/>
     <w:lsdException w:name="heading 2" w:semiHidden="1" w:uiPriority="9" w:unhideWhenUsed="1" w:qFormat="1"/>
@@ -1460,11 +1513,6 @@
     <w:lsdException w:name="List Table 5 Dark Accent 6" w:uiPriority="50"/>
     <w:lsdException w:name="List Table 6 Colorful Accent 6" w:uiPriority="51"/>
     <w:lsdException w:name="List Table 7 Colorful Accent 6" w:uiPriority="52"/>
-    <w:lsdException w:name="Mention" w:semiHidden="1" w:unhideWhenUsed="1"/>
-    <w:lsdException w:name="Smart Hyperlink" w:semiHidden="1" w:unhideWhenUsed="1"/>
-    <w:lsdException w:name="Hashtag" w:semiHidden="1" w:unhideWhenUsed="1"/>
-    <w:lsdException w:name="Unresolved Mention" w:semiHidden="1" w:unhideWhenUsed="1"/>
-    <w:lsdException w:name="Smart Link" w:semiHidden="1" w:unhideWhenUsed="1"/>
   </w:latentStyles>
   <w:style w:type="paragraph" w:default="1" w:styleId="Normal">
     <w:name w:val="Normal"/>

--- a/CPPLesson02/LessonPlan02.docx
+++ b/CPPLesson02/LessonPlan02.docx
@@ -3,163 +3,270 @@
 <w:document xmlns:wpc="http://schemas.microsoft.com/office/word/2010/wordprocessingCanvas" xmlns:cx="http://schemas.microsoft.com/office/drawing/2014/chartex" xmlns:cx1="http://schemas.microsoft.com/office/drawing/2015/9/8/chartex" xmlns:mc="http://schemas.openxmlformats.org/markup-compatibility/2006" xmlns:o="urn:schemas-microsoft-com:office:office" xmlns:r="http://schemas.openxmlformats.org/officeDocument/2006/relationships" xmlns:m="http://schemas.openxmlformats.org/officeDocument/2006/math" xmlns:v="urn:schemas-microsoft-com:vml" xmlns:wp14="http://schemas.microsoft.com/office/word/2010/wordprocessingDrawing" xmlns:wp="http://schemas.openxmlformats.org/drawingml/2006/wordprocessingDrawing" xmlns:w10="urn:schemas-microsoft-com:office:word" xmlns:w="http://schemas.openxmlformats.org/wordprocessingml/2006/main" xmlns:w14="http://schemas.microsoft.com/office/word/2010/wordml" xmlns:w15="http://schemas.microsoft.com/office/word/2012/wordml" xmlns:w16se="http://schemas.microsoft.com/office/word/2015/wordml/symex" xmlns:wpg="http://schemas.microsoft.com/office/word/2010/wordprocessingGroup" xmlns:wpi="http://schemas.microsoft.com/office/word/2010/wordprocessingInk" xmlns:wne="http://schemas.microsoft.com/office/word/2006/wordml" xmlns:wps="http://schemas.microsoft.com/office/word/2010/wordprocessingShape" mc:Ignorable="w14 w15 w16se wp14">
   <w:body>
     <w:p>
+      <w:pPr>
+        <w:rPr>
+          <w:b/>
+          <w:sz w:val="36"/>
+          <w:szCs w:val="36"/>
+        </w:rPr>
+      </w:pPr>
+      <w:r>
+        <w:rPr>
+          <w:b/>
+          <w:sz w:val="36"/>
+          <w:szCs w:val="36"/>
+        </w:rPr>
+        <w:t>FPS Objective Project</w:t>
+      </w:r>
+    </w:p>
+    <w:p>
       <w:r>
         <w:t xml:space="preserve">Show the finished project </w:t>
       </w:r>
     </w:p>
     <w:p>
       <w:r>
-        <w:t>Create a C++ class for pickup object (Actor class)</w:t>
-      </w:r>
-    </w:p>
-    <w:p>
-      <w:r>
-        <w:t>Create a blueprint class of the same by adding a blueprint class.</w:t>
-      </w:r>
-    </w:p>
-    <w:p>
-      <w:r>
-        <w:t xml:space="preserve">If you add to world you cannot see. No visual representation. </w:t>
-      </w:r>
-    </w:p>
-    <w:p>
-      <w:r>
-        <w:t>You can add components in blueprint window. But we will add through C++</w:t>
+        <w:t xml:space="preserve">Create a C++ class </w:t>
+      </w:r>
+      <w:proofErr w:type="spellStart"/>
+      <w:r>
+        <w:t>PickupActor</w:t>
+      </w:r>
+      <w:proofErr w:type="spellEnd"/>
+    </w:p>
+    <w:p>
+      <w:r>
+        <w:t xml:space="preserve">Create a blueprint class of the same by </w:t>
+      </w:r>
+      <w:proofErr w:type="spellStart"/>
+      <w:r>
+        <w:t>PickupActor</w:t>
+      </w:r>
+      <w:proofErr w:type="spellEnd"/>
+      <w:r>
+        <w:t>.</w:t>
+      </w:r>
+    </w:p>
+    <w:p>
+      <w:r>
+        <w:t xml:space="preserve">We will add components </w:t>
+      </w:r>
+      <w:r>
+        <w:t>through C++</w:t>
+      </w:r>
+    </w:p>
+    <w:p>
+      <w:r>
+        <w:t>So</w:t>
+      </w:r>
+      <w:r>
+        <w:t xml:space="preserve"> </w:t>
+      </w:r>
+      <w:r>
+        <w:t>in the header file add following to protected</w:t>
       </w:r>
     </w:p>
     <w:p/>
     <w:p>
-      <w:r>
-        <w:t>So</w:t>
-      </w:r>
-    </w:p>
-    <w:p>
-      <w:r>
-        <w:t>in the header file add following to protected</w:t>
+      <w:pPr>
+        <w:ind w:firstLine="720"/>
+        <w:rPr>
+          <w:b/>
+          <w:i/>
+        </w:rPr>
+      </w:pPr>
+      <w:proofErr w:type="gramStart"/>
+      <w:r>
+        <w:rPr>
+          <w:b/>
+          <w:i/>
+        </w:rPr>
+        <w:t>UPROPERTY(</w:t>
+      </w:r>
+      <w:proofErr w:type="spellStart"/>
+      <w:proofErr w:type="gramEnd"/>
+      <w:r>
+        <w:rPr>
+          <w:b/>
+          <w:i/>
+        </w:rPr>
+        <w:t>VisibleAnyWhere</w:t>
+      </w:r>
+      <w:proofErr w:type="spellEnd"/>
+      <w:r>
+        <w:rPr>
+          <w:b/>
+          <w:i/>
+        </w:rPr>
+        <w:t>, Category = "Component")</w:t>
+      </w:r>
+    </w:p>
+    <w:p>
+      <w:pPr>
+        <w:ind w:firstLine="720"/>
+        <w:rPr>
+          <w:b/>
+          <w:i/>
+        </w:rPr>
+      </w:pPr>
+      <w:proofErr w:type="spellStart"/>
+      <w:r>
+        <w:rPr>
+          <w:b/>
+          <w:i/>
+        </w:rPr>
+        <w:t>UStaticMeshComponent</w:t>
+      </w:r>
+      <w:proofErr w:type="spellEnd"/>
+      <w:r>
+        <w:rPr>
+          <w:b/>
+          <w:i/>
+        </w:rPr>
+        <w:t xml:space="preserve">* </w:t>
+      </w:r>
+      <w:proofErr w:type="spellStart"/>
+      <w:r>
+        <w:rPr>
+          <w:b/>
+          <w:i/>
+        </w:rPr>
+        <w:t>MeshComp</w:t>
+      </w:r>
+      <w:proofErr w:type="spellEnd"/>
+      <w:r>
+        <w:rPr>
+          <w:b/>
+          <w:i/>
+        </w:rPr>
+        <w:t>;</w:t>
       </w:r>
     </w:p>
     <w:p/>
     <w:p>
+      <w:pPr>
+        <w:ind w:firstLine="720"/>
+        <w:rPr>
+          <w:b/>
+          <w:i/>
+        </w:rPr>
+      </w:pPr>
       <w:proofErr w:type="gramStart"/>
       <w:r>
+        <w:rPr>
+          <w:b/>
+          <w:i/>
+        </w:rPr>
         <w:t>UPROPERTY(</w:t>
       </w:r>
       <w:proofErr w:type="spellStart"/>
       <w:proofErr w:type="gramEnd"/>
       <w:r>
+        <w:rPr>
+          <w:b/>
+          <w:i/>
+        </w:rPr>
         <w:t>VisibleAnyWhere</w:t>
       </w:r>
       <w:proofErr w:type="spellEnd"/>
       <w:r>
+        <w:rPr>
+          <w:b/>
+          <w:i/>
+        </w:rPr>
         <w:t>, Category = "Component")</w:t>
       </w:r>
     </w:p>
     <w:p>
-      <w:proofErr w:type="spellStart"/>
-      <w:r>
-        <w:t>UStaticMeshComponent</w:t>
-      </w:r>
-      <w:proofErr w:type="spellEnd"/>
-      <w:r>
+      <w:pPr>
+        <w:ind w:firstLine="720"/>
+        <w:rPr>
+          <w:b/>
+          <w:i/>
+        </w:rPr>
+      </w:pPr>
+      <w:proofErr w:type="spellStart"/>
+      <w:r>
+        <w:rPr>
+          <w:b/>
+          <w:i/>
+        </w:rPr>
+        <w:t>USphereComponent</w:t>
+      </w:r>
+      <w:proofErr w:type="spellEnd"/>
+      <w:r>
+        <w:rPr>
+          <w:b/>
+          <w:i/>
+        </w:rPr>
         <w:t xml:space="preserve">* </w:t>
       </w:r>
       <w:proofErr w:type="spellStart"/>
       <w:r>
-        <w:t>MeshComp</w:t>
-      </w:r>
-      <w:proofErr w:type="spellEnd"/>
-      <w:r>
+        <w:rPr>
+          <w:b/>
+          <w:i/>
+        </w:rPr>
+        <w:t>SphereComp</w:t>
+      </w:r>
+      <w:proofErr w:type="spellEnd"/>
+      <w:r>
+        <w:rPr>
+          <w:b/>
+          <w:i/>
+        </w:rPr>
         <w:t>;</w:t>
       </w:r>
     </w:p>
-    <w:p/>
-    <w:p>
-      <w:proofErr w:type="gramStart"/>
-      <w:r>
-        <w:t>UPROPERTY(</w:t>
-      </w:r>
-      <w:proofErr w:type="spellStart"/>
-      <w:proofErr w:type="gramEnd"/>
-      <w:r>
-        <w:t>VisibleAnyWhere</w:t>
-      </w:r>
-      <w:proofErr w:type="spellEnd"/>
-      <w:r>
-        <w:t>, Category = "Component")</w:t>
-      </w:r>
-    </w:p>
-    <w:p>
-      <w:proofErr w:type="spellStart"/>
-      <w:r>
+    <w:p>
+      <w:pPr>
+        <w:ind w:firstLine="720"/>
+        <w:rPr>
+          <w:b/>
+          <w:i/>
+        </w:rPr>
+      </w:pPr>
+    </w:p>
+    <w:p>
+      <w:r>
+        <w:t xml:space="preserve">forward declaration required </w:t>
+      </w:r>
+      <w:r>
+        <w:t>so</w:t>
+      </w:r>
+      <w:r>
+        <w:t xml:space="preserve"> add </w:t>
+      </w:r>
+      <w:r>
+        <w:t xml:space="preserve">at start </w:t>
+      </w:r>
+    </w:p>
+    <w:p>
+      <w:pPr>
+        <w:ind w:firstLine="720"/>
+      </w:pPr>
+      <w:r>
+        <w:rPr>
+          <w:b/>
+          <w:i/>
+        </w:rPr>
+        <w:t xml:space="preserve">class </w:t>
+      </w:r>
+      <w:proofErr w:type="spellStart"/>
+      <w:r>
+        <w:rPr>
+          <w:b/>
+          <w:i/>
+        </w:rPr>
         <w:t>USphereComponent</w:t>
       </w:r>
       <w:proofErr w:type="spellEnd"/>
       <w:r>
-        <w:t xml:space="preserve">* </w:t>
-      </w:r>
-      <w:proofErr w:type="spellStart"/>
-      <w:r>
-        <w:t>SphereComp</w:t>
-      </w:r>
-      <w:proofErr w:type="spellEnd"/>
-      <w:r>
+        <w:rPr>
+          <w:b/>
+          <w:i/>
+        </w:rPr>
         <w:t>;</w:t>
-      </w:r>
-    </w:p>
-    <w:p/>
-    <w:p>
-      <w:proofErr w:type="gramStart"/>
-      <w:r>
-        <w:t>UPROPERTY(</w:t>
-      </w:r>
-      <w:proofErr w:type="spellStart"/>
-      <w:proofErr w:type="gramEnd"/>
-      <w:r>
-        <w:t>EditDefaultsOnly</w:t>
-      </w:r>
-      <w:proofErr w:type="spellEnd"/>
-      <w:r>
-        <w:t>, Category = "Effects")</w:t>
-      </w:r>
-    </w:p>
-    <w:p>
-      <w:proofErr w:type="spellStart"/>
-      <w:r>
-        <w:t>UParticleSystem</w:t>
-      </w:r>
-      <w:proofErr w:type="spellEnd"/>
-      <w:r>
-        <w:t xml:space="preserve">* </w:t>
-      </w:r>
-      <w:proofErr w:type="spellStart"/>
-      <w:r>
-        <w:t>PicksupFX</w:t>
-      </w:r>
-      <w:proofErr w:type="spellEnd"/>
-      <w:r>
-        <w:t>;</w:t>
-      </w:r>
-    </w:p>
-    <w:p/>
-    <w:p>
-      <w:r>
-        <w:t xml:space="preserve">forward declaration required for </w:t>
-      </w:r>
-      <w:proofErr w:type="spellStart"/>
-      <w:r>
-        <w:t>USphereComponent</w:t>
-      </w:r>
-      <w:proofErr w:type="spellEnd"/>
-      <w:r>
-        <w:t xml:space="preserve">. So add "class </w:t>
-      </w:r>
-      <w:proofErr w:type="spellStart"/>
-      <w:r>
-        <w:t>USphereComponent</w:t>
-      </w:r>
-      <w:proofErr w:type="spellEnd"/>
-      <w:r>
-        <w:t>;" at start.</w:t>
       </w:r>
     </w:p>
     <w:p>
@@ -213,474 +320,833 @@
       <w:r>
         <w:t>Now to C++ file</w:t>
       </w:r>
-    </w:p>
-    <w:p>
-      <w:r>
-        <w:t>add following to the constructor of C++ file</w:t>
+      <w:r>
+        <w:t xml:space="preserve"> </w:t>
+      </w:r>
+      <w:r>
+        <w:t xml:space="preserve">add following to the constructor </w:t>
+      </w:r>
+    </w:p>
+    <w:p>
+      <w:pPr>
+        <w:ind w:firstLine="720"/>
+        <w:rPr>
+          <w:b/>
+          <w:i/>
+        </w:rPr>
+      </w:pPr>
+      <w:proofErr w:type="spellStart"/>
+      <w:r>
+        <w:rPr>
+          <w:b/>
+          <w:i/>
+        </w:rPr>
+        <w:t>MeshComp</w:t>
+      </w:r>
+      <w:proofErr w:type="spellEnd"/>
+      <w:r>
+        <w:rPr>
+          <w:b/>
+          <w:i/>
+        </w:rPr>
+        <w:t xml:space="preserve"> = </w:t>
+      </w:r>
+      <w:proofErr w:type="spellStart"/>
+      <w:r>
+        <w:rPr>
+          <w:b/>
+          <w:i/>
+        </w:rPr>
+        <w:t>CreateDefaultSubobject</w:t>
+      </w:r>
+      <w:proofErr w:type="spellEnd"/>
+      <w:r>
+        <w:rPr>
+          <w:b/>
+          <w:i/>
+        </w:rPr>
+        <w:t>&lt;</w:t>
+      </w:r>
+      <w:proofErr w:type="spellStart"/>
+      <w:r>
+        <w:rPr>
+          <w:b/>
+          <w:i/>
+        </w:rPr>
+        <w:t>UStaticMeshComponent</w:t>
+      </w:r>
+      <w:proofErr w:type="spellEnd"/>
+      <w:r>
+        <w:rPr>
+          <w:b/>
+          <w:i/>
+        </w:rPr>
+        <w:t>&gt;(TEXT("</w:t>
+      </w:r>
+      <w:proofErr w:type="spellStart"/>
+      <w:r>
+        <w:rPr>
+          <w:b/>
+          <w:i/>
+        </w:rPr>
+        <w:t>MeshComp</w:t>
+      </w:r>
+      <w:proofErr w:type="spellEnd"/>
+      <w:r>
+        <w:rPr>
+          <w:b/>
+          <w:i/>
+        </w:rPr>
+        <w:t>"));</w:t>
+      </w:r>
+    </w:p>
+    <w:p>
+      <w:pPr>
+        <w:ind w:firstLine="720"/>
+        <w:rPr>
+          <w:b/>
+          <w:i/>
+        </w:rPr>
+      </w:pPr>
+      <w:proofErr w:type="spellStart"/>
+      <w:r>
+        <w:rPr>
+          <w:b/>
+          <w:i/>
+        </w:rPr>
+        <w:t>RootComponent</w:t>
+      </w:r>
+      <w:proofErr w:type="spellEnd"/>
+      <w:r>
+        <w:rPr>
+          <w:b/>
+          <w:i/>
+        </w:rPr>
+        <w:t xml:space="preserve"> = </w:t>
+      </w:r>
+      <w:proofErr w:type="spellStart"/>
+      <w:r>
+        <w:rPr>
+          <w:b/>
+          <w:i/>
+        </w:rPr>
+        <w:t>MeshComp</w:t>
+      </w:r>
+      <w:proofErr w:type="spellEnd"/>
+      <w:r>
+        <w:rPr>
+          <w:b/>
+          <w:i/>
+        </w:rPr>
+        <w:t>;</w:t>
+      </w:r>
+    </w:p>
+    <w:p>
+      <w:pPr>
+        <w:ind w:firstLine="720"/>
+        <w:rPr>
+          <w:b/>
+          <w:i/>
+        </w:rPr>
+      </w:pPr>
+      <w:proofErr w:type="spellStart"/>
+      <w:r>
+        <w:rPr>
+          <w:b/>
+          <w:i/>
+        </w:rPr>
+        <w:t>SphereComp</w:t>
+      </w:r>
+      <w:proofErr w:type="spellEnd"/>
+      <w:r>
+        <w:rPr>
+          <w:b/>
+          <w:i/>
+        </w:rPr>
+        <w:t xml:space="preserve"> = </w:t>
+      </w:r>
+      <w:proofErr w:type="spellStart"/>
+      <w:r>
+        <w:rPr>
+          <w:b/>
+          <w:i/>
+        </w:rPr>
+        <w:t>CreateDefaultSubobject</w:t>
+      </w:r>
+      <w:proofErr w:type="spellEnd"/>
+      <w:r>
+        <w:rPr>
+          <w:b/>
+          <w:i/>
+        </w:rPr>
+        <w:t>&lt;</w:t>
+      </w:r>
+      <w:proofErr w:type="spellStart"/>
+      <w:r>
+        <w:rPr>
+          <w:b/>
+          <w:i/>
+        </w:rPr>
+        <w:t>USphereComponent</w:t>
+      </w:r>
+      <w:proofErr w:type="spellEnd"/>
+      <w:r>
+        <w:rPr>
+          <w:b/>
+          <w:i/>
+        </w:rPr>
+        <w:t>&gt;(TEXT("</w:t>
+      </w:r>
+      <w:proofErr w:type="spellStart"/>
+      <w:r>
+        <w:rPr>
+          <w:b/>
+          <w:i/>
+        </w:rPr>
+        <w:t>SphereComp</w:t>
+      </w:r>
+      <w:proofErr w:type="spellEnd"/>
+      <w:r>
+        <w:rPr>
+          <w:b/>
+          <w:i/>
+        </w:rPr>
+        <w:t>"));</w:t>
+      </w:r>
+    </w:p>
+    <w:p>
+      <w:pPr>
+        <w:ind w:firstLine="720"/>
+        <w:rPr>
+          <w:b/>
+          <w:i/>
+        </w:rPr>
+      </w:pPr>
+      <w:proofErr w:type="spellStart"/>
+      <w:r>
+        <w:rPr>
+          <w:b/>
+          <w:i/>
+        </w:rPr>
+        <w:t>SphereComp</w:t>
+      </w:r>
+      <w:proofErr w:type="spellEnd"/>
+      <w:r>
+        <w:rPr>
+          <w:b/>
+          <w:i/>
+        </w:rPr>
+        <w:t>-&gt;</w:t>
+      </w:r>
+      <w:proofErr w:type="spellStart"/>
+      <w:r>
+        <w:rPr>
+          <w:b/>
+          <w:i/>
+        </w:rPr>
+        <w:t>SetupAttachment</w:t>
+      </w:r>
+      <w:proofErr w:type="spellEnd"/>
+      <w:r>
+        <w:rPr>
+          <w:b/>
+          <w:i/>
+        </w:rPr>
+        <w:t>(</w:t>
+      </w:r>
+      <w:proofErr w:type="spellStart"/>
+      <w:r>
+        <w:rPr>
+          <w:b/>
+          <w:i/>
+        </w:rPr>
+        <w:t>MeshComp</w:t>
+      </w:r>
+      <w:proofErr w:type="spellEnd"/>
+      <w:r>
+        <w:rPr>
+          <w:b/>
+          <w:i/>
+        </w:rPr>
+        <w:t>);</w:t>
+      </w:r>
+    </w:p>
+    <w:p>
+      <w:r>
+        <w:t>need to include following</w:t>
+      </w:r>
+    </w:p>
+    <w:p>
+      <w:pPr>
+        <w:ind w:firstLine="720"/>
+        <w:rPr>
+          <w:b/>
+          <w:i/>
+        </w:rPr>
+      </w:pPr>
+      <w:r>
+        <w:rPr>
+          <w:b/>
+          <w:i/>
+        </w:rPr>
+        <w:t>#include "Components/</w:t>
+      </w:r>
+      <w:proofErr w:type="spellStart"/>
+      <w:r>
+        <w:rPr>
+          <w:b/>
+          <w:i/>
+        </w:rPr>
+        <w:t>SphereComponent.h</w:t>
+      </w:r>
+      <w:proofErr w:type="spellEnd"/>
+      <w:r>
+        <w:rPr>
+          <w:b/>
+          <w:i/>
+        </w:rPr>
+        <w:t>"</w:t>
+      </w:r>
+    </w:p>
+    <w:p>
+      <w:pPr>
+        <w:ind w:firstLine="720"/>
+        <w:rPr>
+          <w:b/>
+          <w:i/>
+        </w:rPr>
+      </w:pPr>
+      <w:r>
+        <w:rPr>
+          <w:b/>
+          <w:i/>
+        </w:rPr>
+        <w:t>#include "Components/</w:t>
+      </w:r>
+      <w:proofErr w:type="spellStart"/>
+      <w:r>
+        <w:rPr>
+          <w:b/>
+          <w:i/>
+        </w:rPr>
+        <w:t>StaticMeshComponent.h</w:t>
+      </w:r>
+      <w:proofErr w:type="spellEnd"/>
+      <w:r>
+        <w:rPr>
+          <w:b/>
+          <w:i/>
+        </w:rPr>
+        <w:t>"</w:t>
       </w:r>
     </w:p>
     <w:p/>
     <w:p>
-      <w:proofErr w:type="spellStart"/>
-      <w:r>
+      <w:r>
+        <w:t>Add actor</w:t>
+      </w:r>
+      <w:r>
+        <w:t xml:space="preserve"> </w:t>
+      </w:r>
+      <w:proofErr w:type="spellStart"/>
+      <w:r>
+        <w:t>fpsobjective</w:t>
+      </w:r>
+      <w:proofErr w:type="spellEnd"/>
+      <w:r>
+        <w:t xml:space="preserve"> </w:t>
+      </w:r>
+      <w:r>
+        <w:t>to level and see the difference</w:t>
+      </w:r>
+      <w:r>
+        <w:t>.</w:t>
+      </w:r>
+    </w:p>
+    <w:p>
+      <w:r>
+        <w:t xml:space="preserve">Go to level BP and add a sphere to the </w:t>
+      </w:r>
+      <w:proofErr w:type="spellStart"/>
+      <w:r>
+        <w:t>StaticMesh</w:t>
+      </w:r>
+      <w:proofErr w:type="spellEnd"/>
+      <w:r>
+        <w:t xml:space="preserve"> component. May have to scale to match.</w:t>
+      </w:r>
+    </w:p>
+    <w:p>
+      <w:r>
+        <w:lastRenderedPageBreak/>
+        <w:t>Add following to constructor</w:t>
+      </w:r>
+      <w:r>
+        <w:t xml:space="preserve"> for </w:t>
+      </w:r>
+      <w:r>
+        <w:t>Setting up Collisions</w:t>
+      </w:r>
+    </w:p>
+    <w:p>
+      <w:pPr>
+        <w:ind w:firstLine="720"/>
+        <w:rPr>
+          <w:b/>
+          <w:i/>
+        </w:rPr>
+      </w:pPr>
+      <w:proofErr w:type="spellStart"/>
+      <w:r>
+        <w:rPr>
+          <w:b/>
+          <w:i/>
+        </w:rPr>
         <w:t>MeshComp</w:t>
       </w:r>
       <w:proofErr w:type="spellEnd"/>
       <w:r>
-        <w:t xml:space="preserve"> = </w:t>
-      </w:r>
-      <w:proofErr w:type="spellStart"/>
-      <w:r>
-        <w:t>CreateDefaultSubobject</w:t>
-      </w:r>
-      <w:proofErr w:type="spellEnd"/>
-      <w:r>
-        <w:t>&lt;</w:t>
-      </w:r>
-      <w:proofErr w:type="spellStart"/>
-      <w:r>
-        <w:t>UStaticMeshComponent</w:t>
-      </w:r>
-      <w:proofErr w:type="spellEnd"/>
-      <w:r>
-        <w:t>&gt;(TEXT("</w:t>
-      </w:r>
-      <w:proofErr w:type="spellStart"/>
-      <w:r>
-        <w:t>MeshComp</w:t>
-      </w:r>
-      <w:proofErr w:type="spellEnd"/>
-      <w:r>
-        <w:t>"));</w:t>
-      </w:r>
-    </w:p>
-    <w:p>
-      <w:proofErr w:type="spellStart"/>
-      <w:r>
-        <w:t>RootComponent</w:t>
-      </w:r>
-      <w:proofErr w:type="spellEnd"/>
-      <w:r>
-        <w:t xml:space="preserve"> = </w:t>
-      </w:r>
-      <w:proofErr w:type="spellStart"/>
-      <w:r>
-        <w:t>MeshComp</w:t>
-      </w:r>
-      <w:proofErr w:type="spellEnd"/>
-      <w:r>
+        <w:rPr>
+          <w:b/>
+          <w:i/>
+        </w:rPr>
+        <w:t>-&gt;</w:t>
+      </w:r>
+      <w:proofErr w:type="spellStart"/>
+      <w:r>
+        <w:rPr>
+          <w:b/>
+          <w:i/>
+        </w:rPr>
+        <w:t>SetCollisionEnabled</w:t>
+      </w:r>
+      <w:proofErr w:type="spellEnd"/>
+      <w:r>
+        <w:rPr>
+          <w:b/>
+          <w:i/>
+        </w:rPr>
+        <w:t>(</w:t>
+      </w:r>
+      <w:proofErr w:type="spellStart"/>
+      <w:proofErr w:type="gramStart"/>
+      <w:r>
+        <w:rPr>
+          <w:b/>
+          <w:i/>
+        </w:rPr>
+        <w:t>ECollisionEnabled</w:t>
+      </w:r>
+      <w:proofErr w:type="spellEnd"/>
+      <w:r>
+        <w:rPr>
+          <w:b/>
+          <w:i/>
+        </w:rPr>
+        <w:t>::</w:t>
+      </w:r>
+      <w:proofErr w:type="spellStart"/>
+      <w:proofErr w:type="gramEnd"/>
+      <w:r>
+        <w:rPr>
+          <w:b/>
+          <w:i/>
+        </w:rPr>
+        <w:t>NoCollision</w:t>
+      </w:r>
+      <w:proofErr w:type="spellEnd"/>
+      <w:r>
+        <w:rPr>
+          <w:b/>
+          <w:i/>
+        </w:rPr>
+        <w:t>);</w:t>
+      </w:r>
+      <w:r>
+        <w:rPr>
+          <w:b/>
+          <w:i/>
+        </w:rPr>
+        <w:t xml:space="preserve">  </w:t>
+      </w:r>
+    </w:p>
+    <w:p>
+      <w:bookmarkStart w:id="0" w:name="_GoBack"/>
+      <w:bookmarkEnd w:id="0"/>
+      <w:r>
+        <w:t>set collision on spatial queries (</w:t>
+      </w:r>
+      <w:proofErr w:type="spellStart"/>
+      <w:r>
+        <w:t>raycasts</w:t>
+      </w:r>
+      <w:proofErr w:type="spellEnd"/>
+      <w:r>
+        <w:t>, sweeps, and overlaps)</w:t>
+      </w:r>
+    </w:p>
+    <w:p>
+      <w:pPr>
+        <w:ind w:firstLine="720"/>
+        <w:rPr>
+          <w:b/>
+          <w:i/>
+        </w:rPr>
+      </w:pPr>
+      <w:proofErr w:type="spellStart"/>
+      <w:r>
+        <w:rPr>
+          <w:b/>
+          <w:i/>
+        </w:rPr>
+        <w:t>SphereComp</w:t>
+      </w:r>
+      <w:proofErr w:type="spellEnd"/>
+      <w:r>
+        <w:rPr>
+          <w:b/>
+          <w:i/>
+        </w:rPr>
+        <w:t>-&gt;</w:t>
+      </w:r>
+      <w:proofErr w:type="spellStart"/>
+      <w:r>
+        <w:rPr>
+          <w:b/>
+          <w:i/>
+        </w:rPr>
+        <w:t>SetCollisionEnabled</w:t>
+      </w:r>
+      <w:proofErr w:type="spellEnd"/>
+      <w:r>
+        <w:rPr>
+          <w:b/>
+          <w:i/>
+        </w:rPr>
+        <w:t>(</w:t>
+      </w:r>
+      <w:proofErr w:type="spellStart"/>
+      <w:proofErr w:type="gramStart"/>
+      <w:r>
+        <w:rPr>
+          <w:b/>
+          <w:i/>
+        </w:rPr>
+        <w:t>ECollisionEnabled</w:t>
+      </w:r>
+      <w:proofErr w:type="spellEnd"/>
+      <w:r>
+        <w:rPr>
+          <w:b/>
+          <w:i/>
+        </w:rPr>
+        <w:t>::</w:t>
+      </w:r>
+      <w:proofErr w:type="spellStart"/>
+      <w:proofErr w:type="gramEnd"/>
+      <w:r>
+        <w:rPr>
+          <w:b/>
+          <w:i/>
+        </w:rPr>
+        <w:t>QueryOnly</w:t>
+      </w:r>
+      <w:proofErr w:type="spellEnd"/>
+      <w:r>
+        <w:rPr>
+          <w:b/>
+          <w:i/>
+        </w:rPr>
+        <w:t>);</w:t>
+      </w:r>
+      <w:r>
+        <w:rPr>
+          <w:b/>
+          <w:i/>
+        </w:rPr>
+        <w:t xml:space="preserve"> </w:t>
+      </w:r>
+    </w:p>
+    <w:p>
+      <w:pPr>
+        <w:ind w:firstLine="720"/>
+        <w:rPr>
+          <w:b/>
+          <w:i/>
+        </w:rPr>
+      </w:pPr>
+      <w:proofErr w:type="spellStart"/>
+      <w:r>
+        <w:rPr>
+          <w:b/>
+          <w:i/>
+        </w:rPr>
+        <w:t>SphereComp</w:t>
+      </w:r>
+      <w:proofErr w:type="spellEnd"/>
+      <w:r>
+        <w:rPr>
+          <w:b/>
+          <w:i/>
+        </w:rPr>
+        <w:t>-&gt;</w:t>
+      </w:r>
+      <w:proofErr w:type="spellStart"/>
+      <w:r>
+        <w:rPr>
+          <w:b/>
+          <w:i/>
+        </w:rPr>
+        <w:t>SetCollisionResponseToAllChannels</w:t>
+      </w:r>
+      <w:proofErr w:type="spellEnd"/>
+      <w:r>
+        <w:rPr>
+          <w:b/>
+          <w:i/>
+        </w:rPr>
+        <w:t>(</w:t>
+      </w:r>
+      <w:proofErr w:type="spellStart"/>
+      <w:r>
+        <w:rPr>
+          <w:b/>
+          <w:i/>
+        </w:rPr>
+        <w:t>ECR_Ignore</w:t>
+      </w:r>
+      <w:proofErr w:type="spellEnd"/>
+      <w:r>
+        <w:rPr>
+          <w:b/>
+          <w:i/>
+        </w:rPr>
+        <w:t>);</w:t>
+      </w:r>
+    </w:p>
+    <w:p>
+      <w:pPr>
+        <w:ind w:firstLine="720"/>
+        <w:rPr>
+          <w:b/>
+          <w:i/>
+        </w:rPr>
+      </w:pPr>
+      <w:proofErr w:type="spellStart"/>
+      <w:r>
+        <w:rPr>
+          <w:b/>
+          <w:i/>
+        </w:rPr>
+        <w:t>SphereComp</w:t>
+      </w:r>
+      <w:proofErr w:type="spellEnd"/>
+      <w:r>
+        <w:rPr>
+          <w:b/>
+          <w:i/>
+        </w:rPr>
+        <w:t>-&gt;</w:t>
+      </w:r>
+      <w:proofErr w:type="spellStart"/>
+      <w:proofErr w:type="gramStart"/>
+      <w:r>
+        <w:rPr>
+          <w:b/>
+          <w:i/>
+        </w:rPr>
+        <w:t>SetCollisionResponseToChannel</w:t>
+      </w:r>
+      <w:proofErr w:type="spellEnd"/>
+      <w:r>
+        <w:rPr>
+          <w:b/>
+          <w:i/>
+        </w:rPr>
+        <w:t>(</w:t>
+      </w:r>
+      <w:proofErr w:type="spellStart"/>
+      <w:proofErr w:type="gramEnd"/>
+      <w:r>
+        <w:rPr>
+          <w:b/>
+          <w:i/>
+        </w:rPr>
+        <w:t>ECC_Pawn</w:t>
+      </w:r>
+      <w:proofErr w:type="spellEnd"/>
+      <w:r>
+        <w:rPr>
+          <w:b/>
+          <w:i/>
+        </w:rPr>
+        <w:t xml:space="preserve">, </w:t>
+      </w:r>
+      <w:proofErr w:type="spellStart"/>
+      <w:r>
+        <w:rPr>
+          <w:b/>
+          <w:i/>
+        </w:rPr>
+        <w:t>ECR_Overlap</w:t>
+      </w:r>
+      <w:proofErr w:type="spellEnd"/>
+      <w:r>
+        <w:rPr>
+          <w:b/>
+          <w:i/>
+        </w:rPr>
+        <w:t xml:space="preserve"> );</w:t>
+      </w:r>
+    </w:p>
+    <w:p>
+      <w:r>
+        <w:t>Collision should be working</w:t>
+      </w:r>
+    </w:p>
+    <w:p>
+      <w:pPr>
+        <w:rPr>
+          <w:b/>
+          <w:sz w:val="40"/>
+          <w:szCs w:val="40"/>
+        </w:rPr>
+      </w:pPr>
+      <w:r>
+        <w:rPr>
+          <w:b/>
+          <w:sz w:val="40"/>
+          <w:szCs w:val="40"/>
+        </w:rPr>
+        <w:t>Adding Particle Effects</w:t>
+      </w:r>
+    </w:p>
+    <w:p>
+      <w:r>
+        <w:t>Create a variable for FX</w:t>
+      </w:r>
+    </w:p>
+    <w:p>
+      <w:pPr>
+        <w:ind w:firstLine="720"/>
+        <w:rPr>
+          <w:b/>
+          <w:i/>
+        </w:rPr>
+      </w:pPr>
+      <w:proofErr w:type="gramStart"/>
+      <w:r>
+        <w:rPr>
+          <w:b/>
+          <w:i/>
+        </w:rPr>
+        <w:t>UPROPERTY(</w:t>
+      </w:r>
+      <w:proofErr w:type="spellStart"/>
+      <w:proofErr w:type="gramEnd"/>
+      <w:r>
+        <w:rPr>
+          <w:b/>
+          <w:i/>
+        </w:rPr>
+        <w:t>EditDefaultsOnly</w:t>
+      </w:r>
+      <w:proofErr w:type="spellEnd"/>
+      <w:r>
+        <w:rPr>
+          <w:b/>
+          <w:i/>
+        </w:rPr>
+        <w:t>, Category = "Effects")</w:t>
+      </w:r>
+    </w:p>
+    <w:p>
+      <w:pPr>
+        <w:ind w:firstLine="720"/>
+        <w:rPr>
+          <w:b/>
+          <w:i/>
+        </w:rPr>
+      </w:pPr>
+      <w:proofErr w:type="spellStart"/>
+      <w:r>
+        <w:rPr>
+          <w:b/>
+          <w:i/>
+        </w:rPr>
+        <w:t>UParticleSystem</w:t>
+      </w:r>
+      <w:proofErr w:type="spellEnd"/>
+      <w:r>
+        <w:rPr>
+          <w:b/>
+          <w:i/>
+        </w:rPr>
+        <w:t xml:space="preserve">* </w:t>
+      </w:r>
+      <w:proofErr w:type="spellStart"/>
+      <w:r>
+        <w:rPr>
+          <w:b/>
+          <w:i/>
+        </w:rPr>
+        <w:t>PicksupFX</w:t>
+      </w:r>
+      <w:proofErr w:type="spellEnd"/>
+      <w:r>
+        <w:rPr>
+          <w:b/>
+          <w:i/>
+        </w:rPr>
         <w:t>;</w:t>
       </w:r>
     </w:p>
     <w:p>
-      <w:proofErr w:type="spellStart"/>
-      <w:r>
-        <w:t>SphereComp</w:t>
-      </w:r>
-      <w:proofErr w:type="spellEnd"/>
-      <w:r>
-        <w:t xml:space="preserve"> = </w:t>
-      </w:r>
-      <w:proofErr w:type="spellStart"/>
-      <w:r>
-        <w:t>CreateDefaultSubobject</w:t>
-      </w:r>
-      <w:proofErr w:type="spellEnd"/>
-      <w:r>
-        <w:t>&lt;</w:t>
-      </w:r>
-      <w:proofErr w:type="spellStart"/>
-      <w:r>
-        <w:t>USphereComponent</w:t>
-      </w:r>
-      <w:proofErr w:type="spellEnd"/>
-      <w:r>
-        <w:t>&gt;(TEXT("</w:t>
-      </w:r>
-      <w:proofErr w:type="spellStart"/>
-      <w:r>
-        <w:t>SphereComp</w:t>
-      </w:r>
-      <w:proofErr w:type="spellEnd"/>
-      <w:r>
-        <w:t>"));</w:t>
-      </w:r>
-    </w:p>
-    <w:p>
-      <w:proofErr w:type="spellStart"/>
-      <w:r>
-        <w:lastRenderedPageBreak/>
-        <w:t>SphereComp</w:t>
-      </w:r>
-      <w:proofErr w:type="spellEnd"/>
-      <w:r>
-        <w:t>-&gt;</w:t>
-      </w:r>
-      <w:proofErr w:type="spellStart"/>
-      <w:r>
-        <w:t>SetupAttachment</w:t>
-      </w:r>
-      <w:proofErr w:type="spellEnd"/>
-      <w:r>
+      <w:r>
+        <w:t>Create function in header file</w:t>
+      </w:r>
+    </w:p>
+    <w:p>
+      <w:pPr>
+        <w:ind w:firstLine="720"/>
+        <w:rPr>
+          <w:b/>
+          <w:i/>
+        </w:rPr>
+      </w:pPr>
+      <w:r>
+        <w:rPr>
+          <w:b/>
+          <w:i/>
+        </w:rPr>
+        <w:t xml:space="preserve">void </w:t>
+      </w:r>
+      <w:proofErr w:type="spellStart"/>
+      <w:proofErr w:type="gramStart"/>
+      <w:r>
+        <w:rPr>
+          <w:b/>
+          <w:i/>
+        </w:rPr>
+        <w:t>PlayEffects</w:t>
+      </w:r>
+      <w:proofErr w:type="spellEnd"/>
+      <w:r>
+        <w:rPr>
+          <w:b/>
+          <w:i/>
+        </w:rPr>
         <w:t>(</w:t>
       </w:r>
-      <w:proofErr w:type="spellStart"/>
-      <w:r>
-        <w:t>MeshComp</w:t>
-      </w:r>
-      <w:proofErr w:type="spellEnd"/>
-      <w:r>
+      <w:proofErr w:type="gramEnd"/>
+      <w:r>
+        <w:rPr>
+          <w:b/>
+          <w:i/>
+        </w:rPr>
         <w:t>);</w:t>
       </w:r>
     </w:p>
-    <w:p/>
-    <w:p>
-      <w:r>
-        <w:t>need to include following</w:t>
-      </w:r>
-    </w:p>
-    <w:p>
-      <w:r>
-        <w:t>#include "Components/</w:t>
-      </w:r>
-      <w:proofErr w:type="spellStart"/>
-      <w:r>
-        <w:t>SphereComponent.h</w:t>
-      </w:r>
-      <w:proofErr w:type="spellEnd"/>
-      <w:r>
-        <w:t>"</w:t>
-      </w:r>
-    </w:p>
-    <w:p>
-      <w:r>
-        <w:t>#include "Components/</w:t>
-      </w:r>
-      <w:proofErr w:type="spellStart"/>
-      <w:r>
-        <w:t>StaticMeshComponent.h</w:t>
-      </w:r>
-      <w:proofErr w:type="spellEnd"/>
-      <w:r>
-        <w:t>"</w:t>
-      </w:r>
-    </w:p>
-    <w:p/>
-    <w:p>
-      <w:r>
-        <w:t xml:space="preserve">and go to unreal to see change to </w:t>
-      </w:r>
-      <w:proofErr w:type="spellStart"/>
-      <w:r>
-        <w:t>fpsobjective</w:t>
-      </w:r>
-      <w:proofErr w:type="spellEnd"/>
-      <w:r>
-        <w:t xml:space="preserve"> class. Add a sphere to the static mesh.</w:t>
-      </w:r>
-    </w:p>
-    <w:p/>
-    <w:p>
-      <w:r>
-        <w:t xml:space="preserve">next adding collision to </w:t>
-      </w:r>
-      <w:proofErr w:type="spellStart"/>
-      <w:r>
-        <w:t>spherecomponent</w:t>
-      </w:r>
-      <w:proofErr w:type="spellEnd"/>
-      <w:r>
-        <w:t xml:space="preserve"> and disable collision in static mesh in C++</w:t>
-      </w:r>
-    </w:p>
-    <w:p>
-      <w:r>
-        <w:t>change the script to the following</w:t>
-      </w:r>
-    </w:p>
-    <w:p/>
-    <w:p>
-      <w:proofErr w:type="spellStart"/>
-      <w:r>
-        <w:t>MeshComp</w:t>
-      </w:r>
-      <w:proofErr w:type="spellEnd"/>
-      <w:r>
-        <w:t xml:space="preserve"> = </w:t>
-      </w:r>
-      <w:proofErr w:type="spellStart"/>
-      <w:r>
-        <w:t>CreateDefaultSubobject</w:t>
-      </w:r>
-      <w:proofErr w:type="spellEnd"/>
-      <w:r>
-        <w:t>&lt;</w:t>
-      </w:r>
-      <w:proofErr w:type="spellStart"/>
-      <w:r>
-        <w:t>UStaticMeshComponent</w:t>
-      </w:r>
-      <w:proofErr w:type="spellEnd"/>
-      <w:r>
-        <w:t>&gt;(TEXT("</w:t>
-      </w:r>
-      <w:proofErr w:type="spellStart"/>
-      <w:r>
-        <w:t>MeshComp</w:t>
-      </w:r>
-      <w:proofErr w:type="spellEnd"/>
-      <w:r>
-        <w:t>"));</w:t>
-      </w:r>
-    </w:p>
-    <w:p>
-      <w:proofErr w:type="spellStart"/>
-      <w:r>
-        <w:t>MeshComp</w:t>
-      </w:r>
-      <w:proofErr w:type="spellEnd"/>
-      <w:r>
-        <w:t>-&gt;</w:t>
-      </w:r>
-      <w:proofErr w:type="spellStart"/>
-      <w:r>
-        <w:t>SetCollisionEnabled</w:t>
-      </w:r>
-      <w:proofErr w:type="spellEnd"/>
-      <w:r>
-        <w:t>(</w:t>
-      </w:r>
-      <w:proofErr w:type="spellStart"/>
-      <w:proofErr w:type="gramStart"/>
-      <w:r>
-        <w:t>ECollisionEnabled</w:t>
-      </w:r>
-      <w:proofErr w:type="spellEnd"/>
-      <w:r>
-        <w:t>::</w:t>
-      </w:r>
-      <w:proofErr w:type="spellStart"/>
-      <w:proofErr w:type="gramEnd"/>
-      <w:r>
-        <w:t>NoCollision</w:t>
-      </w:r>
-      <w:proofErr w:type="spellEnd"/>
-      <w:r>
-        <w:t>);</w:t>
-      </w:r>
-    </w:p>
-    <w:p>
-      <w:proofErr w:type="spellStart"/>
-      <w:r>
-        <w:t>RootComponent</w:t>
-      </w:r>
-      <w:proofErr w:type="spellEnd"/>
-      <w:r>
-        <w:t xml:space="preserve"> = </w:t>
-      </w:r>
-      <w:proofErr w:type="spellStart"/>
-      <w:r>
-        <w:t>MeshComp</w:t>
-      </w:r>
-      <w:proofErr w:type="spellEnd"/>
-      <w:r>
-        <w:t>;</w:t>
-      </w:r>
-    </w:p>
-    <w:p>
-      <w:proofErr w:type="spellStart"/>
-      <w:r>
-        <w:t>SphereComp</w:t>
-      </w:r>
-      <w:proofErr w:type="spellEnd"/>
-      <w:r>
-        <w:t xml:space="preserve"> = </w:t>
-      </w:r>
-      <w:proofErr w:type="spellStart"/>
-      <w:r>
-        <w:t>CreateDefaultSubobject</w:t>
-      </w:r>
-      <w:proofErr w:type="spellEnd"/>
-      <w:r>
-        <w:t>&lt;</w:t>
-      </w:r>
-      <w:proofErr w:type="spellStart"/>
-      <w:r>
-        <w:t>USphereComponent</w:t>
-      </w:r>
-      <w:proofErr w:type="spellEnd"/>
-      <w:r>
-        <w:t>&gt;(TEXT("</w:t>
-      </w:r>
-      <w:proofErr w:type="spellStart"/>
-      <w:r>
-        <w:t>SphereComp</w:t>
-      </w:r>
-      <w:proofErr w:type="spellEnd"/>
-      <w:r>
-        <w:t>"));</w:t>
-      </w:r>
-    </w:p>
-    <w:p>
-      <w:proofErr w:type="spellStart"/>
-      <w:r>
-        <w:t>SphereComp</w:t>
-      </w:r>
-      <w:proofErr w:type="spellEnd"/>
-      <w:r>
-        <w:t>-&gt;</w:t>
-      </w:r>
-      <w:proofErr w:type="spellStart"/>
-      <w:r>
-        <w:t>SetCollisionEnabled</w:t>
-      </w:r>
-      <w:proofErr w:type="spellEnd"/>
-      <w:r>
-        <w:t>(</w:t>
-      </w:r>
-      <w:proofErr w:type="spellStart"/>
-      <w:proofErr w:type="gramStart"/>
-      <w:r>
-        <w:t>ECollisionEnabled</w:t>
-      </w:r>
-      <w:proofErr w:type="spellEnd"/>
-      <w:r>
-        <w:t>::</w:t>
-      </w:r>
-      <w:proofErr w:type="spellStart"/>
-      <w:proofErr w:type="gramEnd"/>
-      <w:r>
-        <w:t>QueryOnly</w:t>
-      </w:r>
-      <w:proofErr w:type="spellEnd"/>
-      <w:r>
-        <w:t>);</w:t>
-      </w:r>
-    </w:p>
-    <w:p>
-      <w:proofErr w:type="spellStart"/>
-      <w:r>
-        <w:t>SphereComp</w:t>
-      </w:r>
-      <w:proofErr w:type="spellEnd"/>
-      <w:r>
-        <w:t>-&gt;</w:t>
-      </w:r>
-      <w:proofErr w:type="spellStart"/>
-      <w:r>
-        <w:t>SetCollisionResponseToAllChannels</w:t>
-      </w:r>
-      <w:proofErr w:type="spellEnd"/>
-      <w:r>
-        <w:t>(</w:t>
-      </w:r>
-      <w:proofErr w:type="spellStart"/>
-      <w:r>
-        <w:t>ECR_Ignore</w:t>
-      </w:r>
-      <w:proofErr w:type="spellEnd"/>
-      <w:r>
-        <w:t>);</w:t>
-      </w:r>
-    </w:p>
-    <w:p>
-      <w:proofErr w:type="spellStart"/>
-      <w:r>
-        <w:t>SphereComp</w:t>
-      </w:r>
-      <w:proofErr w:type="spellEnd"/>
-      <w:r>
-        <w:t>-&gt;</w:t>
-      </w:r>
-      <w:proofErr w:type="spellStart"/>
-      <w:proofErr w:type="gramStart"/>
-      <w:r>
-        <w:t>SetCollisionResponseToChannel</w:t>
-      </w:r>
-      <w:proofErr w:type="spellEnd"/>
-      <w:r>
-        <w:t>(</w:t>
-      </w:r>
-      <w:proofErr w:type="spellStart"/>
-      <w:proofErr w:type="gramEnd"/>
-      <w:r>
-        <w:t>ECC_Pawn</w:t>
-      </w:r>
-      <w:proofErr w:type="spellEnd"/>
-      <w:r>
-        <w:t xml:space="preserve">, </w:t>
-      </w:r>
-      <w:proofErr w:type="spellStart"/>
-      <w:r>
-        <w:t>ECR_Overlap</w:t>
-      </w:r>
-      <w:proofErr w:type="spellEnd"/>
-      <w:r>
-        <w:t xml:space="preserve"> );</w:t>
-      </w:r>
-    </w:p>
-    <w:p>
-      <w:proofErr w:type="spellStart"/>
-      <w:r>
-        <w:t>SphereComp</w:t>
-      </w:r>
-      <w:proofErr w:type="spellEnd"/>
-      <w:r>
-        <w:t>-&gt;</w:t>
-      </w:r>
-      <w:proofErr w:type="spellStart"/>
-      <w:r>
-        <w:t>SetupAttachment</w:t>
-      </w:r>
-      <w:proofErr w:type="spellEnd"/>
-      <w:r>
-        <w:t>(</w:t>
-      </w:r>
-      <w:proofErr w:type="spellStart"/>
-      <w:r>
-        <w:t>MeshComp</w:t>
-      </w:r>
-      <w:proofErr w:type="spellEnd"/>
-      <w:r>
-        <w:t>);</w:t>
-      </w:r>
-    </w:p>
-    <w:p/>
-    <w:p>
-      <w:r>
-        <w:t>Collision should be working</w:t>
-      </w:r>
-    </w:p>
-    <w:p>
-      <w:r>
-        <w:t>Now how to add particle effect when colliding.</w:t>
-      </w:r>
-    </w:p>
-    <w:p/>
-    <w:p>
-      <w:r>
-        <w:t>Create function in header file</w:t>
-      </w:r>
-    </w:p>
-    <w:p>
-      <w:r>
-        <w:t xml:space="preserve">void </w:t>
-      </w:r>
-      <w:proofErr w:type="spellStart"/>
-      <w:proofErr w:type="gramStart"/>
-      <w:r>
-        <w:t>PlayEffects</w:t>
-      </w:r>
-      <w:proofErr w:type="spellEnd"/>
-      <w:r>
-        <w:t>(</w:t>
-      </w:r>
-      <w:proofErr w:type="gramEnd"/>
-      <w:r>
-        <w:t>);</w:t>
-      </w:r>
-    </w:p>
-    <w:p/>
     <w:p>
       <w:r>
         <w:t xml:space="preserve">Go to implementation in </w:t>
@@ -693,140 +1159,301 @@
       </w:r>
     </w:p>
     <w:p>
-      <w:r>
-        <w:t>add #include "Kismet/</w:t>
-      </w:r>
-      <w:proofErr w:type="spellStart"/>
-      <w:r>
-        <w:t>GameplayStatics.h</w:t>
-      </w:r>
-      <w:proofErr w:type="spellEnd"/>
-      <w:r>
-        <w:t>"</w:t>
-      </w:r>
-    </w:p>
-    <w:p/>
-    <w:p>
-      <w:r>
-        <w:t>add</w:t>
-      </w:r>
-      <w:r>
-        <w:t xml:space="preserve"> </w:t>
-      </w:r>
-      <w:proofErr w:type="spellStart"/>
-      <w:proofErr w:type="gramStart"/>
-      <w:r>
-        <w:t>PlayEffects</w:t>
-      </w:r>
-      <w:proofErr w:type="spellEnd"/>
-      <w:r>
-        <w:t>(</w:t>
-      </w:r>
-      <w:proofErr w:type="gramEnd"/>
-      <w:r>
-        <w:t>); to begin play</w:t>
-      </w:r>
-    </w:p>
-    <w:p>
-      <w:r>
-        <w:t>add implementation as below.</w:t>
-      </w:r>
-    </w:p>
-    <w:p/>
-    <w:p>
-      <w:r>
+      <w:pPr>
+        <w:rPr>
+          <w:b/>
+          <w:i/>
+        </w:rPr>
+      </w:pPr>
+      <w:r>
+        <w:rPr>
+          <w:b/>
+          <w:i/>
+        </w:rPr>
         <w:tab/>
         <w:t xml:space="preserve">void </w:t>
       </w:r>
       <w:proofErr w:type="spellStart"/>
       <w:proofErr w:type="gramStart"/>
       <w:r>
+        <w:rPr>
+          <w:b/>
+          <w:i/>
+        </w:rPr>
         <w:t>AFPSObjectiveActor</w:t>
       </w:r>
       <w:proofErr w:type="spellEnd"/>
       <w:r>
+        <w:rPr>
+          <w:b/>
+          <w:i/>
+        </w:rPr>
         <w:t>::</w:t>
       </w:r>
       <w:proofErr w:type="spellStart"/>
       <w:proofErr w:type="gramEnd"/>
       <w:r>
+        <w:rPr>
+          <w:b/>
+          <w:i/>
+        </w:rPr>
         <w:t>PlayEffects</w:t>
       </w:r>
       <w:proofErr w:type="spellEnd"/>
       <w:r>
+        <w:rPr>
+          <w:b/>
+          <w:i/>
+        </w:rPr>
         <w:t>()</w:t>
       </w:r>
     </w:p>
     <w:p>
-      <w:r>
+      <w:pPr>
+        <w:rPr>
+          <w:b/>
+          <w:i/>
+        </w:rPr>
+      </w:pPr>
+      <w:r>
+        <w:rPr>
+          <w:b/>
+          <w:i/>
+        </w:rPr>
         <w:tab/>
         <w:t>{</w:t>
       </w:r>
     </w:p>
     <w:p>
-      <w:r>
+      <w:pPr>
+        <w:rPr>
+          <w:b/>
+          <w:i/>
+        </w:rPr>
+      </w:pPr>
+      <w:r>
+        <w:rPr>
+          <w:b/>
+          <w:i/>
+        </w:rPr>
         <w:tab/>
       </w:r>
       <w:r>
+        <w:rPr>
+          <w:b/>
+          <w:i/>
+        </w:rPr>
         <w:tab/>
       </w:r>
       <w:proofErr w:type="spellStart"/>
       <w:proofErr w:type="gramStart"/>
       <w:r>
+        <w:rPr>
+          <w:b/>
+          <w:i/>
+        </w:rPr>
         <w:t>UGameplayStatics</w:t>
       </w:r>
       <w:proofErr w:type="spellEnd"/>
       <w:r>
+        <w:rPr>
+          <w:b/>
+          <w:i/>
+        </w:rPr>
         <w:t>::</w:t>
       </w:r>
       <w:proofErr w:type="spellStart"/>
       <w:proofErr w:type="gramEnd"/>
       <w:r>
+        <w:rPr>
+          <w:b/>
+          <w:i/>
+        </w:rPr>
         <w:t>SpawnEmitterAtLocation</w:t>
       </w:r>
       <w:proofErr w:type="spellEnd"/>
       <w:r>
+        <w:rPr>
+          <w:b/>
+          <w:i/>
+        </w:rPr>
         <w:t xml:space="preserve">(this, </w:t>
       </w:r>
       <w:proofErr w:type="spellStart"/>
       <w:r>
+        <w:rPr>
+          <w:b/>
+          <w:i/>
+        </w:rPr>
         <w:t>PicksupFX</w:t>
       </w:r>
       <w:proofErr w:type="spellEnd"/>
       <w:r>
+        <w:rPr>
+          <w:b/>
+          <w:i/>
+        </w:rPr>
         <w:t xml:space="preserve">, </w:t>
       </w:r>
       <w:proofErr w:type="spellStart"/>
       <w:r>
+        <w:rPr>
+          <w:b/>
+          <w:i/>
+        </w:rPr>
         <w:t>GetActorLocation</w:t>
       </w:r>
       <w:proofErr w:type="spellEnd"/>
       <w:r>
+        <w:rPr>
+          <w:b/>
+          <w:i/>
+        </w:rPr>
         <w:t>());</w:t>
       </w:r>
     </w:p>
     <w:p>
-      <w:r>
+      <w:pPr>
+        <w:rPr>
+          <w:b/>
+          <w:i/>
+        </w:rPr>
+      </w:pPr>
+      <w:r>
+        <w:rPr>
+          <w:b/>
+          <w:i/>
+        </w:rPr>
         <w:tab/>
         <w:t>}</w:t>
       </w:r>
     </w:p>
-    <w:p/>
+    <w:p>
+      <w:r>
+        <w:t>Need include file</w:t>
+      </w:r>
+    </w:p>
+    <w:p>
+      <w:pPr>
+        <w:ind w:firstLine="720"/>
+        <w:rPr>
+          <w:b/>
+          <w:i/>
+        </w:rPr>
+      </w:pPr>
+      <w:r>
+        <w:rPr>
+          <w:b/>
+          <w:i/>
+        </w:rPr>
+        <w:t>#include "Kismet/</w:t>
+      </w:r>
+      <w:proofErr w:type="spellStart"/>
+      <w:r>
+        <w:rPr>
+          <w:b/>
+          <w:i/>
+        </w:rPr>
+        <w:t>GameplayStatics.h</w:t>
+      </w:r>
+      <w:proofErr w:type="spellEnd"/>
+      <w:r>
+        <w:rPr>
+          <w:b/>
+          <w:i/>
+        </w:rPr>
+        <w:t>"</w:t>
+      </w:r>
+    </w:p>
+    <w:p>
+      <w:r>
+        <w:t>add</w:t>
+      </w:r>
+      <w:r>
+        <w:t xml:space="preserve"> </w:t>
+      </w:r>
+      <w:r>
+        <w:t>following</w:t>
+      </w:r>
+      <w:r>
+        <w:t xml:space="preserve"> to begin play</w:t>
+      </w:r>
+      <w:r>
+        <w:t xml:space="preserve"> to test it.</w:t>
+      </w:r>
+    </w:p>
+    <w:p>
+      <w:pPr>
+        <w:rPr>
+          <w:b/>
+          <w:i/>
+        </w:rPr>
+      </w:pPr>
+      <w:r>
+        <w:tab/>
+      </w:r>
+      <w:proofErr w:type="spellStart"/>
+      <w:proofErr w:type="gramStart"/>
+      <w:r>
+        <w:rPr>
+          <w:b/>
+          <w:i/>
+        </w:rPr>
+        <w:t>PlayEffects</w:t>
+      </w:r>
+      <w:proofErr w:type="spellEnd"/>
+      <w:r>
+        <w:rPr>
+          <w:b/>
+          <w:i/>
+        </w:rPr>
+        <w:t>(</w:t>
+      </w:r>
+      <w:proofErr w:type="gramEnd"/>
+      <w:r>
+        <w:rPr>
+          <w:b/>
+          <w:i/>
+        </w:rPr>
+        <w:t>);</w:t>
+      </w:r>
+    </w:p>
     <w:p>
       <w:r>
         <w:t>We should be able to get the effects in editor. (pick a particle effect in class defaults)</w:t>
       </w:r>
     </w:p>
-    <w:p/>
-    <w:p>
-      <w:r>
-        <w:t xml:space="preserve">So </w:t>
-      </w:r>
-      <w:r>
-        <w:t xml:space="preserve">to </w:t>
-      </w:r>
-      <w:r>
-        <w:t>see the particle effect when player overlap the actor</w:t>
+    <w:p>
+      <w:pPr>
+        <w:rPr>
+          <w:b/>
+          <w:sz w:val="40"/>
+          <w:szCs w:val="40"/>
+        </w:rPr>
+      </w:pPr>
+      <w:r>
+        <w:rPr>
+          <w:b/>
+          <w:sz w:val="40"/>
+          <w:szCs w:val="40"/>
+        </w:rPr>
+        <w:t xml:space="preserve">Play </w:t>
+      </w:r>
+      <w:r>
+        <w:rPr>
+          <w:b/>
+          <w:sz w:val="40"/>
+          <w:szCs w:val="40"/>
+        </w:rPr>
+        <w:t>effects on</w:t>
+      </w:r>
+      <w:r>
+        <w:rPr>
+          <w:b/>
+          <w:sz w:val="40"/>
+          <w:szCs w:val="40"/>
+        </w:rPr>
+        <w:t xml:space="preserve"> Overlap</w:t>
       </w:r>
     </w:p>
     <w:p>
@@ -858,47 +1485,124 @@
       </w:r>
       <w:proofErr w:type="spellEnd"/>
       <w:r>
-        <w:t xml:space="preserve"> method)</w:t>
-      </w:r>
-    </w:p>
-    <w:p>
-      <w:r>
-        <w:tab/>
-      </w:r>
-    </w:p>
-    <w:p>
-      <w:r>
+        <w:t>)</w:t>
+      </w:r>
+    </w:p>
+    <w:p>
+      <w:pPr>
+        <w:rPr>
+          <w:b/>
+          <w:i/>
+        </w:rPr>
+      </w:pPr>
+      <w:r>
+        <w:rPr>
+          <w:b/>
+          <w:i/>
+        </w:rPr>
         <w:tab/>
         <w:t xml:space="preserve">virtual void </w:t>
       </w:r>
       <w:proofErr w:type="spellStart"/>
       <w:proofErr w:type="gramStart"/>
       <w:r>
+        <w:rPr>
+          <w:b/>
+          <w:i/>
+        </w:rPr>
         <w:t>NotifyActorBeginOverlap</w:t>
       </w:r>
       <w:proofErr w:type="spellEnd"/>
       <w:r>
+        <w:rPr>
+          <w:b/>
+          <w:i/>
+        </w:rPr>
         <w:t>(</w:t>
       </w:r>
       <w:proofErr w:type="spellStart"/>
       <w:proofErr w:type="gramEnd"/>
       <w:r>
+        <w:rPr>
+          <w:b/>
+          <w:i/>
+        </w:rPr>
         <w:t>AActor</w:t>
       </w:r>
       <w:proofErr w:type="spellEnd"/>
       <w:r>
+        <w:rPr>
+          <w:b/>
+          <w:i/>
+        </w:rPr>
         <w:t xml:space="preserve">* </w:t>
       </w:r>
       <w:proofErr w:type="spellStart"/>
       <w:r>
+        <w:rPr>
+          <w:b/>
+          <w:i/>
+        </w:rPr>
         <w:t>OtherActor</w:t>
       </w:r>
       <w:proofErr w:type="spellEnd"/>
       <w:r>
+        <w:rPr>
+          <w:b/>
+          <w:i/>
+        </w:rPr>
         <w:t>);</w:t>
       </w:r>
     </w:p>
-    <w:p/>
+    <w:p>
+      <w:r>
+        <w:t>Method can be found in the following class</w:t>
+      </w:r>
+    </w:p>
+    <w:p>
+      <w:r>
+        <w:rPr>
+          <w:noProof/>
+          <w:lang w:eastAsia="en-NZ"/>
+        </w:rPr>
+        <w:lastRenderedPageBreak/>
+        <w:drawing>
+          <wp:inline distT="0" distB="0" distL="0" distR="0" wp14:anchorId="198A12C6" wp14:editId="4146BBDC">
+            <wp:extent cx="2000992" cy="2705252"/>
+            <wp:effectExtent l="0" t="0" r="0" b="0"/>
+            <wp:docPr id="2" name="Picture 2"/>
+            <wp:cNvGraphicFramePr>
+              <a:graphicFrameLocks xmlns:a="http://schemas.openxmlformats.org/drawingml/2006/main" noChangeAspect="1"/>
+            </wp:cNvGraphicFramePr>
+            <a:graphic xmlns:a="http://schemas.openxmlformats.org/drawingml/2006/main">
+              <a:graphicData uri="http://schemas.openxmlformats.org/drawingml/2006/picture">
+                <pic:pic xmlns:pic="http://schemas.openxmlformats.org/drawingml/2006/picture">
+                  <pic:nvPicPr>
+                    <pic:cNvPr id="1" name=""/>
+                    <pic:cNvPicPr/>
+                  </pic:nvPicPr>
+                  <pic:blipFill>
+                    <a:blip r:embed="rId5"/>
+                    <a:stretch>
+                      <a:fillRect/>
+                    </a:stretch>
+                  </pic:blipFill>
+                  <pic:spPr>
+                    <a:xfrm>
+                      <a:off x="0" y="0"/>
+                      <a:ext cx="2010239" cy="2717754"/>
+                    </a:xfrm>
+                    <a:prstGeom prst="rect">
+                      <a:avLst/>
+                    </a:prstGeom>
+                  </pic:spPr>
+                </pic:pic>
+              </a:graphicData>
+            </a:graphic>
+          </wp:inline>
+        </w:drawing>
+      </w:r>
+    </w:p>
     <w:p>
       <w:r>
         <w:t xml:space="preserve">then add following </w:t>
@@ -919,113 +1623,243 @@
     <w:p>
       <w:pPr>
         <w:ind w:firstLine="720"/>
-      </w:pPr>
-      <w:r>
+        <w:rPr>
+          <w:b/>
+          <w:i/>
+        </w:rPr>
+      </w:pPr>
+      <w:r>
+        <w:rPr>
+          <w:b/>
+          <w:i/>
+        </w:rPr>
         <w:t xml:space="preserve">void </w:t>
       </w:r>
       <w:proofErr w:type="spellStart"/>
       <w:proofErr w:type="gramStart"/>
       <w:r>
+        <w:rPr>
+          <w:b/>
+          <w:i/>
+        </w:rPr>
         <w:t>AFPSObjectiveActor</w:t>
       </w:r>
       <w:proofErr w:type="spellEnd"/>
       <w:r>
+        <w:rPr>
+          <w:b/>
+          <w:i/>
+        </w:rPr>
         <w:t>::</w:t>
       </w:r>
       <w:proofErr w:type="spellStart"/>
       <w:proofErr w:type="gramEnd"/>
       <w:r>
+        <w:rPr>
+          <w:b/>
+          <w:i/>
+        </w:rPr>
         <w:t>NotifyActorBeginOverlap</w:t>
       </w:r>
       <w:proofErr w:type="spellEnd"/>
       <w:r>
+        <w:rPr>
+          <w:b/>
+          <w:i/>
+        </w:rPr>
         <w:t>(</w:t>
       </w:r>
       <w:proofErr w:type="spellStart"/>
       <w:r>
+        <w:rPr>
+          <w:b/>
+          <w:i/>
+        </w:rPr>
         <w:t>AActor</w:t>
       </w:r>
       <w:proofErr w:type="spellEnd"/>
       <w:r>
+        <w:rPr>
+          <w:b/>
+          <w:i/>
+        </w:rPr>
         <w:t xml:space="preserve">* </w:t>
       </w:r>
       <w:proofErr w:type="spellStart"/>
       <w:r>
+        <w:rPr>
+          <w:b/>
+          <w:i/>
+        </w:rPr>
         <w:t>OtherActor</w:t>
       </w:r>
       <w:proofErr w:type="spellEnd"/>
       <w:r>
+        <w:rPr>
+          <w:b/>
+          <w:i/>
+        </w:rPr>
         <w:t>)</w:t>
       </w:r>
     </w:p>
     <w:p>
       <w:pPr>
         <w:ind w:firstLine="720"/>
-      </w:pPr>
-      <w:r>
+        <w:rPr>
+          <w:b/>
+          <w:i/>
+        </w:rPr>
+      </w:pPr>
+      <w:r>
+        <w:rPr>
+          <w:b/>
+          <w:i/>
+        </w:rPr>
         <w:t>{</w:t>
       </w:r>
     </w:p>
     <w:p>
-      <w:r>
+      <w:pPr>
+        <w:rPr>
+          <w:b/>
+          <w:i/>
+        </w:rPr>
+      </w:pPr>
+      <w:r>
+        <w:rPr>
+          <w:b/>
+          <w:i/>
+        </w:rPr>
         <w:tab/>
       </w:r>
       <w:r>
+        <w:rPr>
+          <w:b/>
+          <w:i/>
+        </w:rPr>
         <w:tab/>
       </w:r>
       <w:proofErr w:type="gramStart"/>
       <w:r>
+        <w:rPr>
+          <w:b/>
+          <w:i/>
+        </w:rPr>
         <w:t>Super::</w:t>
       </w:r>
       <w:proofErr w:type="spellStart"/>
       <w:proofErr w:type="gramEnd"/>
       <w:r>
+        <w:rPr>
+          <w:b/>
+          <w:i/>
+        </w:rPr>
         <w:t>NotifyActorBeginOverlap</w:t>
       </w:r>
       <w:proofErr w:type="spellEnd"/>
       <w:r>
+        <w:rPr>
+          <w:b/>
+          <w:i/>
+        </w:rPr>
         <w:t>(</w:t>
       </w:r>
       <w:proofErr w:type="spellStart"/>
       <w:r>
+        <w:rPr>
+          <w:b/>
+          <w:i/>
+        </w:rPr>
         <w:t>OtherActor</w:t>
       </w:r>
       <w:proofErr w:type="spellEnd"/>
       <w:r>
+        <w:rPr>
+          <w:b/>
+          <w:i/>
+        </w:rPr>
         <w:t>);</w:t>
       </w:r>
     </w:p>
     <w:p>
-      <w:r>
+      <w:pPr>
+        <w:rPr>
+          <w:b/>
+          <w:i/>
+        </w:rPr>
+      </w:pPr>
+      <w:r>
+        <w:rPr>
+          <w:b/>
+          <w:i/>
+        </w:rPr>
         <w:tab/>
       </w:r>
       <w:r>
+        <w:rPr>
+          <w:b/>
+          <w:i/>
+        </w:rPr>
         <w:tab/>
       </w:r>
       <w:proofErr w:type="spellStart"/>
       <w:proofErr w:type="gramStart"/>
       <w:r>
-        <w:t>PlayEffects</w:t>
-      </w:r>
-      <w:proofErr w:type="spellEnd"/>
-      <w:r>
+        <w:rPr>
+          <w:b/>
+          <w:i/>
+        </w:rPr>
+        <w:t>PlayEffect</w:t>
+      </w:r>
+      <w:r>
+        <w:rPr>
+          <w:b/>
+          <w:i/>
+        </w:rPr>
+        <w:t>s</w:t>
+      </w:r>
+      <w:proofErr w:type="spellEnd"/>
+      <w:r>
+        <w:rPr>
+          <w:b/>
+          <w:i/>
+        </w:rPr>
         <w:t>(</w:t>
       </w:r>
       <w:proofErr w:type="gramEnd"/>
       <w:r>
+        <w:rPr>
+          <w:b/>
+          <w:i/>
+        </w:rPr>
         <w:t>);</w:t>
       </w:r>
     </w:p>
     <w:p>
       <w:pPr>
         <w:ind w:firstLine="720"/>
-      </w:pPr>
-      <w:r>
+        <w:rPr>
+          <w:b/>
+          <w:i/>
+        </w:rPr>
+      </w:pPr>
+      <w:r>
+        <w:rPr>
+          <w:b/>
+          <w:i/>
+        </w:rPr>
         <w:t>}</w:t>
       </w:r>
     </w:p>
-    <w:p/>
-    <w:p/>
+    <w:p>
+      <w:pPr>
+        <w:ind w:firstLine="720"/>
+        <w:rPr>
+          <w:b/>
+          <w:i/>
+        </w:rPr>
+      </w:pPr>
+    </w:p>
     <w:p>
       <w:r>
         <w:t>Exercise:</w:t>
@@ -1044,79 +1878,166 @@
         <w:t>(Note: Emitter will note be destroyed.)</w:t>
       </w:r>
     </w:p>
-    <w:p/>
     <w:p>
       <w:r>
         <w:t>Answer</w:t>
       </w:r>
     </w:p>
     <w:p>
-      <w:r>
+      <w:pPr>
+        <w:ind w:firstLine="720"/>
+        <w:rPr>
+          <w:b/>
+          <w:i/>
+        </w:rPr>
+      </w:pPr>
+      <w:r>
+        <w:rPr>
+          <w:b/>
+          <w:i/>
+        </w:rPr>
         <w:t xml:space="preserve">void </w:t>
       </w:r>
       <w:proofErr w:type="spellStart"/>
       <w:proofErr w:type="gramStart"/>
       <w:r>
-        <w:t>AFPSObjectiveActor</w:t>
-      </w:r>
-      <w:proofErr w:type="spellEnd"/>
-      <w:r>
+        <w:rPr>
+          <w:b/>
+          <w:i/>
+        </w:rPr>
+        <w:t>APickupActor</w:t>
+      </w:r>
+      <w:proofErr w:type="spellEnd"/>
+      <w:r>
+        <w:rPr>
+          <w:b/>
+          <w:i/>
+        </w:rPr>
         <w:t>::</w:t>
       </w:r>
       <w:proofErr w:type="spellStart"/>
       <w:proofErr w:type="gramEnd"/>
       <w:r>
+        <w:rPr>
+          <w:b/>
+          <w:i/>
+        </w:rPr>
         <w:t>NotifyActorEndOverlap</w:t>
       </w:r>
       <w:proofErr w:type="spellEnd"/>
       <w:r>
+        <w:rPr>
+          <w:b/>
+          <w:i/>
+        </w:rPr>
         <w:t>(</w:t>
       </w:r>
       <w:proofErr w:type="spellStart"/>
       <w:r>
+        <w:rPr>
+          <w:b/>
+          <w:i/>
+        </w:rPr>
         <w:t>AActor</w:t>
       </w:r>
       <w:proofErr w:type="spellEnd"/>
       <w:r>
+        <w:rPr>
+          <w:b/>
+          <w:i/>
+        </w:rPr>
         <w:t xml:space="preserve"> * </w:t>
       </w:r>
       <w:proofErr w:type="spellStart"/>
       <w:r>
+        <w:rPr>
+          <w:b/>
+          <w:i/>
+        </w:rPr>
         <w:t>OtherActor</w:t>
       </w:r>
       <w:proofErr w:type="spellEnd"/>
       <w:r>
+        <w:rPr>
+          <w:b/>
+          <w:i/>
+        </w:rPr>
         <w:t>)</w:t>
       </w:r>
     </w:p>
     <w:p>
-      <w:r>
+      <w:pPr>
+        <w:ind w:firstLine="720"/>
+        <w:rPr>
+          <w:b/>
+          <w:i/>
+        </w:rPr>
+      </w:pPr>
+      <w:r>
+        <w:rPr>
+          <w:b/>
+          <w:i/>
+        </w:rPr>
         <w:t>{</w:t>
       </w:r>
     </w:p>
     <w:p>
-      <w:r>
+      <w:pPr>
+        <w:rPr>
+          <w:b/>
+          <w:i/>
+        </w:rPr>
+      </w:pPr>
+      <w:r>
+        <w:rPr>
+          <w:b/>
+          <w:i/>
+        </w:rPr>
         <w:tab/>
       </w:r>
+      <w:r>
+        <w:rPr>
+          <w:b/>
+          <w:i/>
+        </w:rPr>
+        <w:tab/>
+      </w:r>
       <w:proofErr w:type="gramStart"/>
       <w:r>
+        <w:rPr>
+          <w:b/>
+          <w:i/>
+        </w:rPr>
         <w:t>Destroy(</w:t>
       </w:r>
       <w:proofErr w:type="gramEnd"/>
       <w:r>
+        <w:rPr>
+          <w:b/>
+          <w:i/>
+        </w:rPr>
         <w:t>);</w:t>
       </w:r>
     </w:p>
     <w:p>
-      <w:r>
+      <w:pPr>
+        <w:ind w:firstLine="720"/>
+        <w:rPr>
+          <w:b/>
+          <w:i/>
+        </w:rPr>
+      </w:pPr>
+      <w:r>
+        <w:rPr>
+          <w:b/>
+          <w:i/>
+        </w:rPr>
         <w:t>}</w:t>
       </w:r>
-      <w:bookmarkStart w:id="0" w:name="_GoBack"/>
-      <w:bookmarkEnd w:id="0"/>
     </w:p>
     <w:sectPr>
       <w:pgSz w:w="11906" w:h="16838"/>
-      <w:pgMar w:top="1440" w:right="1440" w:bottom="1440" w:left="1440" w:header="708" w:footer="708" w:gutter="0"/>
+      <w:pgMar w:top="1440" w:right="1440" w:bottom="851" w:left="1440" w:header="708" w:footer="708" w:gutter="0"/>
       <w:cols w:space="708"/>
       <w:docGrid w:linePitch="360"/>
     </w:sectPr>

--- a/CPPLesson02/LessonPlan02.docx
+++ b/CPPLesson02/LessonPlan02.docx
@@ -66,205 +66,363 @@
         <w:t>in the header file add following to protected</w:t>
       </w:r>
     </w:p>
-    <w:p/>
+    <w:p>
+      <w:pPr>
+        <w:autoSpaceDE w:val="0"/>
+        <w:autoSpaceDN w:val="0"/>
+        <w:adjustRightInd w:val="0"/>
+        <w:spacing w:after="0" w:line="240" w:lineRule="auto"/>
+        <w:rPr>
+          <w:rFonts w:ascii="Consolas" w:hAnsi="Consolas" w:cs="Consolas"/>
+          <w:color w:val="000000"/>
+          <w:sz w:val="19"/>
+          <w:szCs w:val="19"/>
+        </w:rPr>
+      </w:pPr>
+      <w:r>
+        <w:rPr>
+          <w:rFonts w:ascii="Consolas" w:hAnsi="Consolas" w:cs="Consolas"/>
+          <w:color w:val="000000"/>
+          <w:sz w:val="19"/>
+          <w:szCs w:val="19"/>
+        </w:rPr>
+        <w:tab/>
+      </w:r>
+      <w:proofErr w:type="gramStart"/>
+      <w:r>
+        <w:rPr>
+          <w:rFonts w:ascii="Consolas" w:hAnsi="Consolas" w:cs="Consolas"/>
+          <w:color w:val="6F008A"/>
+          <w:sz w:val="19"/>
+          <w:szCs w:val="19"/>
+        </w:rPr>
+        <w:t>UPROPERTY</w:t>
+      </w:r>
+      <w:r>
+        <w:rPr>
+          <w:rFonts w:ascii="Consolas" w:hAnsi="Consolas" w:cs="Consolas"/>
+          <w:color w:val="000000"/>
+          <w:sz w:val="19"/>
+          <w:szCs w:val="19"/>
+        </w:rPr>
+        <w:t>(</w:t>
+      </w:r>
+      <w:proofErr w:type="spellStart"/>
+      <w:proofErr w:type="gramEnd"/>
+      <w:r>
+        <w:rPr>
+          <w:rFonts w:ascii="Consolas" w:hAnsi="Consolas" w:cs="Consolas"/>
+          <w:color w:val="000000"/>
+          <w:sz w:val="19"/>
+          <w:szCs w:val="19"/>
+        </w:rPr>
+        <w:t>VisibleAnyWhere</w:t>
+      </w:r>
+      <w:proofErr w:type="spellEnd"/>
+      <w:r>
+        <w:rPr>
+          <w:rFonts w:ascii="Consolas" w:hAnsi="Consolas" w:cs="Consolas"/>
+          <w:color w:val="000000"/>
+          <w:sz w:val="19"/>
+          <w:szCs w:val="19"/>
+        </w:rPr>
+        <w:t xml:space="preserve">, Category = </w:t>
+      </w:r>
+      <w:r>
+        <w:rPr>
+          <w:rFonts w:ascii="Consolas" w:hAnsi="Consolas" w:cs="Consolas"/>
+          <w:color w:val="A31515"/>
+          <w:sz w:val="19"/>
+          <w:szCs w:val="19"/>
+        </w:rPr>
+        <w:t>"Component"</w:t>
+      </w:r>
+      <w:r>
+        <w:rPr>
+          <w:rFonts w:ascii="Consolas" w:hAnsi="Consolas" w:cs="Consolas"/>
+          <w:color w:val="000000"/>
+          <w:sz w:val="19"/>
+          <w:szCs w:val="19"/>
+        </w:rPr>
+        <w:t>)</w:t>
+      </w:r>
+    </w:p>
+    <w:p>
+      <w:pPr>
+        <w:autoSpaceDE w:val="0"/>
+        <w:autoSpaceDN w:val="0"/>
+        <w:adjustRightInd w:val="0"/>
+        <w:spacing w:after="0" w:line="240" w:lineRule="auto"/>
+        <w:rPr>
+          <w:rFonts w:ascii="Consolas" w:hAnsi="Consolas" w:cs="Consolas"/>
+          <w:color w:val="000000"/>
+          <w:sz w:val="19"/>
+          <w:szCs w:val="19"/>
+        </w:rPr>
+      </w:pPr>
+      <w:r>
+        <w:rPr>
+          <w:rFonts w:ascii="Consolas" w:hAnsi="Consolas" w:cs="Consolas"/>
+          <w:color w:val="000000"/>
+          <w:sz w:val="19"/>
+          <w:szCs w:val="19"/>
+        </w:rPr>
+        <w:tab/>
+      </w:r>
+      <w:proofErr w:type="spellStart"/>
+      <w:r>
+        <w:rPr>
+          <w:rFonts w:ascii="Consolas" w:hAnsi="Consolas" w:cs="Consolas"/>
+          <w:color w:val="2B91AF"/>
+          <w:sz w:val="19"/>
+          <w:szCs w:val="19"/>
+        </w:rPr>
+        <w:t>UStaticMeshComponent</w:t>
+      </w:r>
+      <w:proofErr w:type="spellEnd"/>
+      <w:r>
+        <w:rPr>
+          <w:rFonts w:ascii="Consolas" w:hAnsi="Consolas" w:cs="Consolas"/>
+          <w:color w:val="000000"/>
+          <w:sz w:val="19"/>
+          <w:szCs w:val="19"/>
+        </w:rPr>
+        <w:t xml:space="preserve">* </w:t>
+      </w:r>
+      <w:proofErr w:type="spellStart"/>
+      <w:r>
+        <w:rPr>
+          <w:rFonts w:ascii="Consolas" w:hAnsi="Consolas" w:cs="Consolas"/>
+          <w:color w:val="000000"/>
+          <w:sz w:val="19"/>
+          <w:szCs w:val="19"/>
+        </w:rPr>
+        <w:t>MeshComp</w:t>
+      </w:r>
+      <w:proofErr w:type="spellEnd"/>
+      <w:r>
+        <w:rPr>
+          <w:rFonts w:ascii="Consolas" w:hAnsi="Consolas" w:cs="Consolas"/>
+          <w:color w:val="000000"/>
+          <w:sz w:val="19"/>
+          <w:szCs w:val="19"/>
+        </w:rPr>
+        <w:t>;</w:t>
+      </w:r>
+    </w:p>
+    <w:p>
+      <w:pPr>
+        <w:autoSpaceDE w:val="0"/>
+        <w:autoSpaceDN w:val="0"/>
+        <w:adjustRightInd w:val="0"/>
+        <w:spacing w:after="0" w:line="240" w:lineRule="auto"/>
+        <w:rPr>
+          <w:rFonts w:ascii="Consolas" w:hAnsi="Consolas" w:cs="Consolas"/>
+          <w:color w:val="000000"/>
+          <w:sz w:val="19"/>
+          <w:szCs w:val="19"/>
+        </w:rPr>
+      </w:pPr>
+    </w:p>
+    <w:p>
+      <w:pPr>
+        <w:autoSpaceDE w:val="0"/>
+        <w:autoSpaceDN w:val="0"/>
+        <w:adjustRightInd w:val="0"/>
+        <w:spacing w:after="0" w:line="240" w:lineRule="auto"/>
+        <w:rPr>
+          <w:rFonts w:ascii="Consolas" w:hAnsi="Consolas" w:cs="Consolas"/>
+          <w:color w:val="000000"/>
+          <w:sz w:val="19"/>
+          <w:szCs w:val="19"/>
+        </w:rPr>
+      </w:pPr>
+      <w:r>
+        <w:rPr>
+          <w:rFonts w:ascii="Consolas" w:hAnsi="Consolas" w:cs="Consolas"/>
+          <w:color w:val="000000"/>
+          <w:sz w:val="19"/>
+          <w:szCs w:val="19"/>
+        </w:rPr>
+        <w:tab/>
+      </w:r>
+      <w:proofErr w:type="gramStart"/>
+      <w:r>
+        <w:rPr>
+          <w:rFonts w:ascii="Consolas" w:hAnsi="Consolas" w:cs="Consolas"/>
+          <w:color w:val="6F008A"/>
+          <w:sz w:val="19"/>
+          <w:szCs w:val="19"/>
+        </w:rPr>
+        <w:t>UPROPERTY</w:t>
+      </w:r>
+      <w:r>
+        <w:rPr>
+          <w:rFonts w:ascii="Consolas" w:hAnsi="Consolas" w:cs="Consolas"/>
+          <w:color w:val="000000"/>
+          <w:sz w:val="19"/>
+          <w:szCs w:val="19"/>
+        </w:rPr>
+        <w:t>(</w:t>
+      </w:r>
+      <w:proofErr w:type="spellStart"/>
+      <w:proofErr w:type="gramEnd"/>
+      <w:r>
+        <w:rPr>
+          <w:rFonts w:ascii="Consolas" w:hAnsi="Consolas" w:cs="Consolas"/>
+          <w:color w:val="000000"/>
+          <w:sz w:val="19"/>
+          <w:szCs w:val="19"/>
+        </w:rPr>
+        <w:t>VisibleAnyWhere</w:t>
+      </w:r>
+      <w:proofErr w:type="spellEnd"/>
+      <w:r>
+        <w:rPr>
+          <w:rFonts w:ascii="Consolas" w:hAnsi="Consolas" w:cs="Consolas"/>
+          <w:color w:val="000000"/>
+          <w:sz w:val="19"/>
+          <w:szCs w:val="19"/>
+        </w:rPr>
+        <w:t xml:space="preserve">, Category = </w:t>
+      </w:r>
+      <w:r>
+        <w:rPr>
+          <w:rFonts w:ascii="Consolas" w:hAnsi="Consolas" w:cs="Consolas"/>
+          <w:color w:val="A31515"/>
+          <w:sz w:val="19"/>
+          <w:szCs w:val="19"/>
+        </w:rPr>
+        <w:t>"Component"</w:t>
+      </w:r>
+      <w:r>
+        <w:rPr>
+          <w:rFonts w:ascii="Consolas" w:hAnsi="Consolas" w:cs="Consolas"/>
+          <w:color w:val="000000"/>
+          <w:sz w:val="19"/>
+          <w:szCs w:val="19"/>
+        </w:rPr>
+        <w:t>)</w:t>
+      </w:r>
+    </w:p>
+    <w:p>
+      <w:pPr>
+        <w:rPr>
+          <w:rFonts w:ascii="Consolas" w:hAnsi="Consolas" w:cs="Consolas"/>
+          <w:color w:val="000000"/>
+          <w:sz w:val="19"/>
+          <w:szCs w:val="19"/>
+        </w:rPr>
+      </w:pPr>
+      <w:r>
+        <w:rPr>
+          <w:rFonts w:ascii="Consolas" w:hAnsi="Consolas" w:cs="Consolas"/>
+          <w:color w:val="000000"/>
+          <w:sz w:val="19"/>
+          <w:szCs w:val="19"/>
+        </w:rPr>
+        <w:tab/>
+      </w:r>
+      <w:proofErr w:type="spellStart"/>
+      <w:r>
+        <w:rPr>
+          <w:rFonts w:ascii="Consolas" w:hAnsi="Consolas" w:cs="Consolas"/>
+          <w:color w:val="2B91AF"/>
+          <w:sz w:val="19"/>
+          <w:szCs w:val="19"/>
+        </w:rPr>
+        <w:t>USphereComponent</w:t>
+      </w:r>
+      <w:proofErr w:type="spellEnd"/>
+      <w:r>
+        <w:rPr>
+          <w:rFonts w:ascii="Consolas" w:hAnsi="Consolas" w:cs="Consolas"/>
+          <w:color w:val="000000"/>
+          <w:sz w:val="19"/>
+          <w:szCs w:val="19"/>
+        </w:rPr>
+        <w:t xml:space="preserve">* </w:t>
+      </w:r>
+      <w:proofErr w:type="spellStart"/>
+      <w:r>
+        <w:rPr>
+          <w:rFonts w:ascii="Consolas" w:hAnsi="Consolas" w:cs="Consolas"/>
+          <w:color w:val="000000"/>
+          <w:sz w:val="19"/>
+          <w:szCs w:val="19"/>
+        </w:rPr>
+        <w:t>SphereComp</w:t>
+      </w:r>
+      <w:proofErr w:type="spellEnd"/>
+      <w:r>
+        <w:rPr>
+          <w:rFonts w:ascii="Consolas" w:hAnsi="Consolas" w:cs="Consolas"/>
+          <w:color w:val="000000"/>
+          <w:sz w:val="19"/>
+          <w:szCs w:val="19"/>
+        </w:rPr>
+        <w:t>;</w:t>
+      </w:r>
+    </w:p>
+    <w:p>
+      <w:r>
+        <w:t xml:space="preserve">forward declaration required </w:t>
+      </w:r>
+      <w:r>
+        <w:t>so</w:t>
+      </w:r>
+      <w:r>
+        <w:t xml:space="preserve"> add </w:t>
+      </w:r>
+      <w:r>
+        <w:t xml:space="preserve">at start </w:t>
+      </w:r>
+    </w:p>
     <w:p>
       <w:pPr>
         <w:ind w:firstLine="720"/>
         <w:rPr>
-          <w:b/>
-          <w:i/>
-        </w:rPr>
-      </w:pPr>
-      <w:proofErr w:type="gramStart"/>
-      <w:r>
-        <w:rPr>
-          <w:b/>
-          <w:i/>
-        </w:rPr>
-        <w:t>UPROPERTY(</w:t>
-      </w:r>
-      <w:proofErr w:type="spellStart"/>
-      <w:proofErr w:type="gramEnd"/>
-      <w:r>
-        <w:rPr>
-          <w:b/>
-          <w:i/>
-        </w:rPr>
-        <w:t>VisibleAnyWhere</w:t>
-      </w:r>
-      <w:proofErr w:type="spellEnd"/>
-      <w:r>
-        <w:rPr>
-          <w:b/>
-          <w:i/>
-        </w:rPr>
-        <w:t>, Category = "Component")</w:t>
-      </w:r>
-    </w:p>
-    <w:p>
-      <w:pPr>
-        <w:ind w:firstLine="720"/>
-        <w:rPr>
-          <w:b/>
-          <w:i/>
-        </w:rPr>
-      </w:pPr>
-      <w:proofErr w:type="spellStart"/>
-      <w:r>
-        <w:rPr>
-          <w:b/>
-          <w:i/>
-        </w:rPr>
-        <w:t>UStaticMeshComponent</w:t>
-      </w:r>
-      <w:proofErr w:type="spellEnd"/>
-      <w:r>
-        <w:rPr>
-          <w:b/>
-          <w:i/>
-        </w:rPr>
-        <w:t xml:space="preserve">* </w:t>
-      </w:r>
-      <w:proofErr w:type="spellStart"/>
-      <w:r>
-        <w:rPr>
-          <w:b/>
-          <w:i/>
-        </w:rPr>
-        <w:t>MeshComp</w:t>
-      </w:r>
-      <w:proofErr w:type="spellEnd"/>
-      <w:r>
-        <w:rPr>
-          <w:b/>
-          <w:i/>
-        </w:rPr>
-        <w:t>;</w:t>
-      </w:r>
-    </w:p>
-    <w:p/>
-    <w:p>
-      <w:pPr>
-        <w:ind w:firstLine="720"/>
-        <w:rPr>
-          <w:b/>
-          <w:i/>
-        </w:rPr>
-      </w:pPr>
-      <w:proofErr w:type="gramStart"/>
-      <w:r>
-        <w:rPr>
-          <w:b/>
-          <w:i/>
-        </w:rPr>
-        <w:t>UPROPERTY(</w:t>
-      </w:r>
-      <w:proofErr w:type="spellStart"/>
-      <w:proofErr w:type="gramEnd"/>
-      <w:r>
-        <w:rPr>
-          <w:b/>
-          <w:i/>
-        </w:rPr>
-        <w:t>VisibleAnyWhere</w:t>
-      </w:r>
-      <w:proofErr w:type="spellEnd"/>
-      <w:r>
-        <w:rPr>
-          <w:b/>
-          <w:i/>
-        </w:rPr>
-        <w:t>, Category = "Component")</w:t>
-      </w:r>
-    </w:p>
-    <w:p>
-      <w:pPr>
-        <w:ind w:firstLine="720"/>
-        <w:rPr>
-          <w:b/>
-          <w:i/>
-        </w:rPr>
-      </w:pPr>
-      <w:proofErr w:type="spellStart"/>
-      <w:r>
-        <w:rPr>
-          <w:b/>
-          <w:i/>
+          <w:rFonts w:ascii="Consolas" w:hAnsi="Consolas" w:cs="Consolas"/>
+          <w:color w:val="000000"/>
+          <w:sz w:val="19"/>
+          <w:szCs w:val="19"/>
+        </w:rPr>
+      </w:pPr>
+      <w:r>
+        <w:rPr>
+          <w:rFonts w:ascii="Consolas" w:hAnsi="Consolas" w:cs="Consolas"/>
+          <w:color w:val="0000FF"/>
+          <w:sz w:val="19"/>
+          <w:szCs w:val="19"/>
+        </w:rPr>
+        <w:t>class</w:t>
+      </w:r>
+      <w:r>
+        <w:rPr>
+          <w:rFonts w:ascii="Consolas" w:hAnsi="Consolas" w:cs="Consolas"/>
+          <w:color w:val="000000"/>
+          <w:sz w:val="19"/>
+          <w:szCs w:val="19"/>
+        </w:rPr>
+        <w:t xml:space="preserve"> </w:t>
+      </w:r>
+      <w:proofErr w:type="spellStart"/>
+      <w:r>
+        <w:rPr>
+          <w:rFonts w:ascii="Consolas" w:hAnsi="Consolas" w:cs="Consolas"/>
+          <w:color w:val="2B91AF"/>
+          <w:sz w:val="19"/>
+          <w:szCs w:val="19"/>
         </w:rPr>
         <w:t>USphereComponent</w:t>
       </w:r>
       <w:proofErr w:type="spellEnd"/>
       <w:r>
         <w:rPr>
-          <w:b/>
-          <w:i/>
-        </w:rPr>
-        <w:t xml:space="preserve">* </w:t>
-      </w:r>
-      <w:proofErr w:type="spellStart"/>
-      <w:r>
-        <w:rPr>
-          <w:b/>
-          <w:i/>
-        </w:rPr>
-        <w:t>SphereComp</w:t>
-      </w:r>
-      <w:proofErr w:type="spellEnd"/>
-      <w:r>
-        <w:rPr>
-          <w:b/>
-          <w:i/>
-        </w:rPr>
-        <w:t>;</w:t>
-      </w:r>
-    </w:p>
-    <w:p>
-      <w:pPr>
-        <w:ind w:firstLine="720"/>
-        <w:rPr>
-          <w:b/>
-          <w:i/>
-        </w:rPr>
-      </w:pPr>
-    </w:p>
-    <w:p>
-      <w:r>
-        <w:t xml:space="preserve">forward declaration required </w:t>
-      </w:r>
-      <w:r>
-        <w:t>so</w:t>
-      </w:r>
-      <w:r>
-        <w:t xml:space="preserve"> add </w:t>
-      </w:r>
-      <w:r>
-        <w:t xml:space="preserve">at start </w:t>
-      </w:r>
-    </w:p>
-    <w:p>
-      <w:pPr>
-        <w:ind w:firstLine="720"/>
-      </w:pPr>
-      <w:r>
-        <w:rPr>
-          <w:b/>
-          <w:i/>
-        </w:rPr>
-        <w:t xml:space="preserve">class </w:t>
-      </w:r>
-      <w:proofErr w:type="spellStart"/>
-      <w:r>
-        <w:rPr>
-          <w:b/>
-          <w:i/>
-        </w:rPr>
-        <w:t>USphereComponent</w:t>
-      </w:r>
-      <w:proofErr w:type="spellEnd"/>
-      <w:r>
-        <w:rPr>
-          <w:b/>
-          <w:i/>
+          <w:rFonts w:ascii="Consolas" w:hAnsi="Consolas" w:cs="Consolas"/>
+          <w:color w:val="000000"/>
+          <w:sz w:val="19"/>
+          <w:szCs w:val="19"/>
         </w:rPr>
         <w:t>;</w:t>
       </w:r>
@@ -329,8 +487,593 @@
     </w:p>
     <w:p>
       <w:pPr>
+        <w:autoSpaceDE w:val="0"/>
+        <w:autoSpaceDN w:val="0"/>
+        <w:adjustRightInd w:val="0"/>
+        <w:spacing w:after="0" w:line="240" w:lineRule="auto"/>
+        <w:rPr>
+          <w:rFonts w:ascii="Consolas" w:hAnsi="Consolas" w:cs="Consolas"/>
+          <w:color w:val="000000"/>
+          <w:sz w:val="19"/>
+          <w:szCs w:val="19"/>
+        </w:rPr>
+      </w:pPr>
+      <w:r>
+        <w:rPr>
+          <w:rFonts w:ascii="Consolas" w:hAnsi="Consolas" w:cs="Consolas"/>
+          <w:color w:val="000000"/>
+          <w:sz w:val="19"/>
+          <w:szCs w:val="19"/>
+        </w:rPr>
+        <w:tab/>
+      </w:r>
+      <w:proofErr w:type="spellStart"/>
+      <w:r>
+        <w:rPr>
+          <w:rFonts w:ascii="Consolas" w:hAnsi="Consolas" w:cs="Consolas"/>
+          <w:color w:val="000000"/>
+          <w:sz w:val="19"/>
+          <w:szCs w:val="19"/>
+        </w:rPr>
+        <w:t>MeshComp</w:t>
+      </w:r>
+      <w:proofErr w:type="spellEnd"/>
+      <w:r>
+        <w:rPr>
+          <w:rFonts w:ascii="Consolas" w:hAnsi="Consolas" w:cs="Consolas"/>
+          <w:color w:val="000000"/>
+          <w:sz w:val="19"/>
+          <w:szCs w:val="19"/>
+        </w:rPr>
+        <w:t xml:space="preserve"> = </w:t>
+      </w:r>
+      <w:proofErr w:type="spellStart"/>
+      <w:r>
+        <w:rPr>
+          <w:rFonts w:ascii="Consolas" w:hAnsi="Consolas" w:cs="Consolas"/>
+          <w:color w:val="000000"/>
+          <w:sz w:val="19"/>
+          <w:szCs w:val="19"/>
+        </w:rPr>
+        <w:t>CreateDefaultSubobject</w:t>
+      </w:r>
+      <w:proofErr w:type="spellEnd"/>
+      <w:r>
+        <w:rPr>
+          <w:rFonts w:ascii="Consolas" w:hAnsi="Consolas" w:cs="Consolas"/>
+          <w:color w:val="000000"/>
+          <w:sz w:val="19"/>
+          <w:szCs w:val="19"/>
+        </w:rPr>
+        <w:t>&lt;</w:t>
+      </w:r>
+      <w:proofErr w:type="spellStart"/>
+      <w:r>
+        <w:rPr>
+          <w:rFonts w:ascii="Consolas" w:hAnsi="Consolas" w:cs="Consolas"/>
+          <w:color w:val="2B91AF"/>
+          <w:sz w:val="19"/>
+          <w:szCs w:val="19"/>
+        </w:rPr>
+        <w:t>UStaticMeshComponent</w:t>
+      </w:r>
+      <w:proofErr w:type="spellEnd"/>
+      <w:r>
+        <w:rPr>
+          <w:rFonts w:ascii="Consolas" w:hAnsi="Consolas" w:cs="Consolas"/>
+          <w:color w:val="000000"/>
+          <w:sz w:val="19"/>
+          <w:szCs w:val="19"/>
+        </w:rPr>
+        <w:t>&gt;(</w:t>
+      </w:r>
+      <w:r>
+        <w:rPr>
+          <w:rFonts w:ascii="Consolas" w:hAnsi="Consolas" w:cs="Consolas"/>
+          <w:color w:val="6F008A"/>
+          <w:sz w:val="19"/>
+          <w:szCs w:val="19"/>
+        </w:rPr>
+        <w:t>TEXT</w:t>
+      </w:r>
+      <w:r>
+        <w:rPr>
+          <w:rFonts w:ascii="Consolas" w:hAnsi="Consolas" w:cs="Consolas"/>
+          <w:color w:val="000000"/>
+          <w:sz w:val="19"/>
+          <w:szCs w:val="19"/>
+        </w:rPr>
+        <w:t>(</w:t>
+      </w:r>
+      <w:r>
+        <w:rPr>
+          <w:rFonts w:ascii="Consolas" w:hAnsi="Consolas" w:cs="Consolas"/>
+          <w:color w:val="A31515"/>
+          <w:sz w:val="19"/>
+          <w:szCs w:val="19"/>
+        </w:rPr>
+        <w:t>"</w:t>
+      </w:r>
+      <w:proofErr w:type="spellStart"/>
+      <w:r>
+        <w:rPr>
+          <w:rFonts w:ascii="Consolas" w:hAnsi="Consolas" w:cs="Consolas"/>
+          <w:color w:val="A31515"/>
+          <w:sz w:val="19"/>
+          <w:szCs w:val="19"/>
+        </w:rPr>
+        <w:t>MeshComp</w:t>
+      </w:r>
+      <w:proofErr w:type="spellEnd"/>
+      <w:r>
+        <w:rPr>
+          <w:rFonts w:ascii="Consolas" w:hAnsi="Consolas" w:cs="Consolas"/>
+          <w:color w:val="A31515"/>
+          <w:sz w:val="19"/>
+          <w:szCs w:val="19"/>
+        </w:rPr>
+        <w:t>"</w:t>
+      </w:r>
+      <w:r>
+        <w:rPr>
+          <w:rFonts w:ascii="Consolas" w:hAnsi="Consolas" w:cs="Consolas"/>
+          <w:color w:val="000000"/>
+          <w:sz w:val="19"/>
+          <w:szCs w:val="19"/>
+        </w:rPr>
+        <w:t>));</w:t>
+      </w:r>
+    </w:p>
+    <w:p>
+      <w:pPr>
+        <w:autoSpaceDE w:val="0"/>
+        <w:autoSpaceDN w:val="0"/>
+        <w:adjustRightInd w:val="0"/>
+        <w:spacing w:after="0" w:line="240" w:lineRule="auto"/>
+        <w:rPr>
+          <w:rFonts w:ascii="Consolas" w:hAnsi="Consolas" w:cs="Consolas"/>
+          <w:color w:val="000000"/>
+          <w:sz w:val="19"/>
+          <w:szCs w:val="19"/>
+        </w:rPr>
+      </w:pPr>
+      <w:r>
+        <w:rPr>
+          <w:rFonts w:ascii="Consolas" w:hAnsi="Consolas" w:cs="Consolas"/>
+          <w:color w:val="000000"/>
+          <w:sz w:val="19"/>
+          <w:szCs w:val="19"/>
+        </w:rPr>
+        <w:tab/>
+      </w:r>
+      <w:proofErr w:type="spellStart"/>
+      <w:r>
+        <w:rPr>
+          <w:rFonts w:ascii="Consolas" w:hAnsi="Consolas" w:cs="Consolas"/>
+          <w:color w:val="000000"/>
+          <w:sz w:val="19"/>
+          <w:szCs w:val="19"/>
+        </w:rPr>
+        <w:t>RootComponent</w:t>
+      </w:r>
+      <w:proofErr w:type="spellEnd"/>
+      <w:r>
+        <w:rPr>
+          <w:rFonts w:ascii="Consolas" w:hAnsi="Consolas" w:cs="Consolas"/>
+          <w:color w:val="000000"/>
+          <w:sz w:val="19"/>
+          <w:szCs w:val="19"/>
+        </w:rPr>
+        <w:t xml:space="preserve"> = </w:t>
+      </w:r>
+      <w:proofErr w:type="spellStart"/>
+      <w:r>
+        <w:rPr>
+          <w:rFonts w:ascii="Consolas" w:hAnsi="Consolas" w:cs="Consolas"/>
+          <w:color w:val="000000"/>
+          <w:sz w:val="19"/>
+          <w:szCs w:val="19"/>
+        </w:rPr>
+        <w:t>MeshComp</w:t>
+      </w:r>
+      <w:proofErr w:type="spellEnd"/>
+      <w:r>
+        <w:rPr>
+          <w:rFonts w:ascii="Consolas" w:hAnsi="Consolas" w:cs="Consolas"/>
+          <w:color w:val="000000"/>
+          <w:sz w:val="19"/>
+          <w:szCs w:val="19"/>
+        </w:rPr>
+        <w:t>;</w:t>
+      </w:r>
+    </w:p>
+    <w:p>
+      <w:pPr>
+        <w:autoSpaceDE w:val="0"/>
+        <w:autoSpaceDN w:val="0"/>
+        <w:adjustRightInd w:val="0"/>
+        <w:spacing w:after="0" w:line="240" w:lineRule="auto"/>
+        <w:rPr>
+          <w:rFonts w:ascii="Consolas" w:hAnsi="Consolas" w:cs="Consolas"/>
+          <w:color w:val="000000"/>
+          <w:sz w:val="19"/>
+          <w:szCs w:val="19"/>
+        </w:rPr>
+      </w:pPr>
+      <w:r>
+        <w:rPr>
+          <w:rFonts w:ascii="Consolas" w:hAnsi="Consolas" w:cs="Consolas"/>
+          <w:color w:val="000000"/>
+          <w:sz w:val="19"/>
+          <w:szCs w:val="19"/>
+        </w:rPr>
+        <w:tab/>
+      </w:r>
+      <w:proofErr w:type="spellStart"/>
+      <w:r>
+        <w:rPr>
+          <w:rFonts w:ascii="Consolas" w:hAnsi="Consolas" w:cs="Consolas"/>
+          <w:color w:val="000000"/>
+          <w:sz w:val="19"/>
+          <w:szCs w:val="19"/>
+        </w:rPr>
+        <w:t>SphereComp</w:t>
+      </w:r>
+      <w:proofErr w:type="spellEnd"/>
+      <w:r>
+        <w:rPr>
+          <w:rFonts w:ascii="Consolas" w:hAnsi="Consolas" w:cs="Consolas"/>
+          <w:color w:val="000000"/>
+          <w:sz w:val="19"/>
+          <w:szCs w:val="19"/>
+        </w:rPr>
+        <w:t xml:space="preserve"> = </w:t>
+      </w:r>
+      <w:proofErr w:type="spellStart"/>
+      <w:r>
+        <w:rPr>
+          <w:rFonts w:ascii="Consolas" w:hAnsi="Consolas" w:cs="Consolas"/>
+          <w:color w:val="000000"/>
+          <w:sz w:val="19"/>
+          <w:szCs w:val="19"/>
+        </w:rPr>
+        <w:t>CreateDefaultSubobject</w:t>
+      </w:r>
+      <w:proofErr w:type="spellEnd"/>
+      <w:r>
+        <w:rPr>
+          <w:rFonts w:ascii="Consolas" w:hAnsi="Consolas" w:cs="Consolas"/>
+          <w:color w:val="000000"/>
+          <w:sz w:val="19"/>
+          <w:szCs w:val="19"/>
+        </w:rPr>
+        <w:t>&lt;</w:t>
+      </w:r>
+      <w:proofErr w:type="spellStart"/>
+      <w:r>
+        <w:rPr>
+          <w:rFonts w:ascii="Consolas" w:hAnsi="Consolas" w:cs="Consolas"/>
+          <w:color w:val="2B91AF"/>
+          <w:sz w:val="19"/>
+          <w:szCs w:val="19"/>
+        </w:rPr>
+        <w:t>USphereComponent</w:t>
+      </w:r>
+      <w:proofErr w:type="spellEnd"/>
+      <w:r>
+        <w:rPr>
+          <w:rFonts w:ascii="Consolas" w:hAnsi="Consolas" w:cs="Consolas"/>
+          <w:color w:val="000000"/>
+          <w:sz w:val="19"/>
+          <w:szCs w:val="19"/>
+        </w:rPr>
+        <w:t>&gt;(</w:t>
+      </w:r>
+      <w:r>
+        <w:rPr>
+          <w:rFonts w:ascii="Consolas" w:hAnsi="Consolas" w:cs="Consolas"/>
+          <w:color w:val="6F008A"/>
+          <w:sz w:val="19"/>
+          <w:szCs w:val="19"/>
+        </w:rPr>
+        <w:t>TEXT</w:t>
+      </w:r>
+      <w:r>
+        <w:rPr>
+          <w:rFonts w:ascii="Consolas" w:hAnsi="Consolas" w:cs="Consolas"/>
+          <w:color w:val="000000"/>
+          <w:sz w:val="19"/>
+          <w:szCs w:val="19"/>
+        </w:rPr>
+        <w:t>(</w:t>
+      </w:r>
+      <w:r>
+        <w:rPr>
+          <w:rFonts w:ascii="Consolas" w:hAnsi="Consolas" w:cs="Consolas"/>
+          <w:color w:val="A31515"/>
+          <w:sz w:val="19"/>
+          <w:szCs w:val="19"/>
+        </w:rPr>
+        <w:t>"</w:t>
+      </w:r>
+      <w:proofErr w:type="spellStart"/>
+      <w:r>
+        <w:rPr>
+          <w:rFonts w:ascii="Consolas" w:hAnsi="Consolas" w:cs="Consolas"/>
+          <w:color w:val="A31515"/>
+          <w:sz w:val="19"/>
+          <w:szCs w:val="19"/>
+        </w:rPr>
+        <w:t>SphereComp</w:t>
+      </w:r>
+      <w:proofErr w:type="spellEnd"/>
+      <w:r>
+        <w:rPr>
+          <w:rFonts w:ascii="Consolas" w:hAnsi="Consolas" w:cs="Consolas"/>
+          <w:color w:val="A31515"/>
+          <w:sz w:val="19"/>
+          <w:szCs w:val="19"/>
+        </w:rPr>
+        <w:t>"</w:t>
+      </w:r>
+      <w:r>
+        <w:rPr>
+          <w:rFonts w:ascii="Consolas" w:hAnsi="Consolas" w:cs="Consolas"/>
+          <w:color w:val="000000"/>
+          <w:sz w:val="19"/>
+          <w:szCs w:val="19"/>
+        </w:rPr>
+        <w:t>));</w:t>
+      </w:r>
+    </w:p>
+    <w:p>
+      <w:pPr>
+        <w:rPr>
+          <w:rFonts w:ascii="Consolas" w:hAnsi="Consolas" w:cs="Consolas"/>
+          <w:color w:val="000000"/>
+          <w:sz w:val="19"/>
+          <w:szCs w:val="19"/>
+        </w:rPr>
+      </w:pPr>
+      <w:r>
+        <w:rPr>
+          <w:rFonts w:ascii="Consolas" w:hAnsi="Consolas" w:cs="Consolas"/>
+          <w:color w:val="000000"/>
+          <w:sz w:val="19"/>
+          <w:szCs w:val="19"/>
+        </w:rPr>
+        <w:tab/>
+      </w:r>
+      <w:proofErr w:type="spellStart"/>
+      <w:r>
+        <w:rPr>
+          <w:rFonts w:ascii="Consolas" w:hAnsi="Consolas" w:cs="Consolas"/>
+          <w:color w:val="000000"/>
+          <w:sz w:val="19"/>
+          <w:szCs w:val="19"/>
+        </w:rPr>
+        <w:t>SphereComp</w:t>
+      </w:r>
+      <w:proofErr w:type="spellEnd"/>
+      <w:r>
+        <w:rPr>
+          <w:rFonts w:ascii="Consolas" w:hAnsi="Consolas" w:cs="Consolas"/>
+          <w:color w:val="000000"/>
+          <w:sz w:val="19"/>
+          <w:szCs w:val="19"/>
+        </w:rPr>
+        <w:t>-&gt;</w:t>
+      </w:r>
+      <w:proofErr w:type="spellStart"/>
+      <w:r>
+        <w:rPr>
+          <w:rFonts w:ascii="Consolas" w:hAnsi="Consolas" w:cs="Consolas"/>
+          <w:color w:val="000000"/>
+          <w:sz w:val="19"/>
+          <w:szCs w:val="19"/>
+        </w:rPr>
+        <w:t>SetupAttachment</w:t>
+      </w:r>
+      <w:proofErr w:type="spellEnd"/>
+      <w:r>
+        <w:rPr>
+          <w:rFonts w:ascii="Consolas" w:hAnsi="Consolas" w:cs="Consolas"/>
+          <w:color w:val="000000"/>
+          <w:sz w:val="19"/>
+          <w:szCs w:val="19"/>
+        </w:rPr>
+        <w:t>(</w:t>
+      </w:r>
+      <w:proofErr w:type="spellStart"/>
+      <w:r>
+        <w:rPr>
+          <w:rFonts w:ascii="Consolas" w:hAnsi="Consolas" w:cs="Consolas"/>
+          <w:color w:val="000000"/>
+          <w:sz w:val="19"/>
+          <w:szCs w:val="19"/>
+        </w:rPr>
+        <w:t>MeshComp</w:t>
+      </w:r>
+      <w:proofErr w:type="spellEnd"/>
+      <w:r>
+        <w:rPr>
+          <w:rFonts w:ascii="Consolas" w:hAnsi="Consolas" w:cs="Consolas"/>
+          <w:color w:val="000000"/>
+          <w:sz w:val="19"/>
+          <w:szCs w:val="19"/>
+        </w:rPr>
+        <w:t>);</w:t>
+      </w:r>
+    </w:p>
+    <w:p>
+      <w:r>
+        <w:t>need to include following</w:t>
+      </w:r>
+    </w:p>
+    <w:p>
+      <w:pPr>
+        <w:autoSpaceDE w:val="0"/>
+        <w:autoSpaceDN w:val="0"/>
+        <w:adjustRightInd w:val="0"/>
+        <w:spacing w:after="0" w:line="240" w:lineRule="auto"/>
         <w:ind w:firstLine="720"/>
         <w:rPr>
+          <w:rFonts w:ascii="Consolas" w:hAnsi="Consolas" w:cs="Consolas"/>
+          <w:color w:val="000000"/>
+          <w:sz w:val="19"/>
+          <w:szCs w:val="19"/>
+        </w:rPr>
+      </w:pPr>
+      <w:r>
+        <w:rPr>
+          <w:rFonts w:ascii="Consolas" w:hAnsi="Consolas" w:cs="Consolas"/>
+          <w:color w:val="808080"/>
+          <w:sz w:val="19"/>
+          <w:szCs w:val="19"/>
+        </w:rPr>
+        <w:t>#include</w:t>
+      </w:r>
+      <w:r>
+        <w:rPr>
+          <w:rFonts w:ascii="Consolas" w:hAnsi="Consolas" w:cs="Consolas"/>
+          <w:color w:val="000000"/>
+          <w:sz w:val="19"/>
+          <w:szCs w:val="19"/>
+        </w:rPr>
+        <w:t xml:space="preserve"> </w:t>
+      </w:r>
+      <w:r>
+        <w:rPr>
+          <w:rFonts w:ascii="Consolas" w:hAnsi="Consolas" w:cs="Consolas"/>
+          <w:color w:val="A31515"/>
+          <w:sz w:val="19"/>
+          <w:szCs w:val="19"/>
+        </w:rPr>
+        <w:t>"Components/</w:t>
+      </w:r>
+      <w:proofErr w:type="spellStart"/>
+      <w:r>
+        <w:rPr>
+          <w:rFonts w:ascii="Consolas" w:hAnsi="Consolas" w:cs="Consolas"/>
+          <w:color w:val="A31515"/>
+          <w:sz w:val="19"/>
+          <w:szCs w:val="19"/>
+        </w:rPr>
+        <w:t>SphereComponent.h</w:t>
+      </w:r>
+      <w:proofErr w:type="spellEnd"/>
+      <w:r>
+        <w:rPr>
+          <w:rFonts w:ascii="Consolas" w:hAnsi="Consolas" w:cs="Consolas"/>
+          <w:color w:val="A31515"/>
+          <w:sz w:val="19"/>
+          <w:szCs w:val="19"/>
+        </w:rPr>
+        <w:t>"</w:t>
+      </w:r>
+    </w:p>
+    <w:p>
+      <w:pPr>
+        <w:ind w:firstLine="720"/>
+      </w:pPr>
+      <w:r>
+        <w:rPr>
+          <w:rFonts w:ascii="Consolas" w:hAnsi="Consolas" w:cs="Consolas"/>
+          <w:color w:val="808080"/>
+          <w:sz w:val="19"/>
+          <w:szCs w:val="19"/>
+        </w:rPr>
+        <w:t>#include</w:t>
+      </w:r>
+      <w:r>
+        <w:rPr>
+          <w:rFonts w:ascii="Consolas" w:hAnsi="Consolas" w:cs="Consolas"/>
+          <w:color w:val="000000"/>
+          <w:sz w:val="19"/>
+          <w:szCs w:val="19"/>
+        </w:rPr>
+        <w:t xml:space="preserve"> </w:t>
+      </w:r>
+      <w:r>
+        <w:rPr>
+          <w:rFonts w:ascii="Consolas" w:hAnsi="Consolas" w:cs="Consolas"/>
+          <w:color w:val="A31515"/>
+          <w:sz w:val="19"/>
+          <w:szCs w:val="19"/>
+        </w:rPr>
+        <w:t>"Components/</w:t>
+      </w:r>
+      <w:proofErr w:type="spellStart"/>
+      <w:r>
+        <w:rPr>
+          <w:rFonts w:ascii="Consolas" w:hAnsi="Consolas" w:cs="Consolas"/>
+          <w:color w:val="A31515"/>
+          <w:sz w:val="19"/>
+          <w:szCs w:val="19"/>
+        </w:rPr>
+        <w:t>StaticMeshComponent.h</w:t>
+      </w:r>
+      <w:proofErr w:type="spellEnd"/>
+      <w:r>
+        <w:rPr>
+          <w:rFonts w:ascii="Consolas" w:hAnsi="Consolas" w:cs="Consolas"/>
+          <w:color w:val="A31515"/>
+          <w:sz w:val="19"/>
+          <w:szCs w:val="19"/>
+        </w:rPr>
+        <w:t>"</w:t>
+      </w:r>
+    </w:p>
+    <w:p>
+      <w:r>
+        <w:t>Add actor</w:t>
+      </w:r>
+      <w:r>
+        <w:t xml:space="preserve"> </w:t>
+      </w:r>
+      <w:proofErr w:type="spellStart"/>
+      <w:r>
+        <w:t>fpsobjective</w:t>
+      </w:r>
+      <w:proofErr w:type="spellEnd"/>
+      <w:r>
+        <w:t xml:space="preserve"> </w:t>
+      </w:r>
+      <w:r>
+        <w:t>to level and see the difference</w:t>
+      </w:r>
+      <w:r>
+        <w:t>.</w:t>
+      </w:r>
+    </w:p>
+    <w:p>
+      <w:r>
+        <w:t xml:space="preserve">Go to level BP and add a sphere to the </w:t>
+      </w:r>
+      <w:proofErr w:type="spellStart"/>
+      <w:r>
+        <w:t>StaticMesh</w:t>
+      </w:r>
+      <w:proofErr w:type="spellEnd"/>
+      <w:r>
+        <w:t xml:space="preserve"> component. May have to scale to match.</w:t>
+      </w:r>
+    </w:p>
+    <w:p>
+      <w:r>
+        <w:t>Add following to constructor</w:t>
+      </w:r>
+      <w:r>
+        <w:t xml:space="preserve"> for </w:t>
+      </w:r>
+      <w:r>
+        <w:t>Setting up Collisions</w:t>
+      </w:r>
+    </w:p>
+    <w:p>
+      <w:pPr>
+        <w:ind w:firstLine="720"/>
+        <w:rPr>
           <w:b/>
           <w:i/>
         </w:rPr>
@@ -349,193 +1092,6 @@
           <w:b/>
           <w:i/>
         </w:rPr>
-        <w:t xml:space="preserve"> = </w:t>
-      </w:r>
-      <w:proofErr w:type="spellStart"/>
-      <w:r>
-        <w:rPr>
-          <w:b/>
-          <w:i/>
-        </w:rPr>
-        <w:t>CreateDefaultSubobject</w:t>
-      </w:r>
-      <w:proofErr w:type="spellEnd"/>
-      <w:r>
-        <w:rPr>
-          <w:b/>
-          <w:i/>
-        </w:rPr>
-        <w:t>&lt;</w:t>
-      </w:r>
-      <w:proofErr w:type="spellStart"/>
-      <w:r>
-        <w:rPr>
-          <w:b/>
-          <w:i/>
-        </w:rPr>
-        <w:t>UStaticMeshComponent</w:t>
-      </w:r>
-      <w:proofErr w:type="spellEnd"/>
-      <w:r>
-        <w:rPr>
-          <w:b/>
-          <w:i/>
-        </w:rPr>
-        <w:t>&gt;(TEXT("</w:t>
-      </w:r>
-      <w:proofErr w:type="spellStart"/>
-      <w:r>
-        <w:rPr>
-          <w:b/>
-          <w:i/>
-        </w:rPr>
-        <w:t>MeshComp</w:t>
-      </w:r>
-      <w:proofErr w:type="spellEnd"/>
-      <w:r>
-        <w:rPr>
-          <w:b/>
-          <w:i/>
-        </w:rPr>
-        <w:t>"));</w:t>
-      </w:r>
-    </w:p>
-    <w:p>
-      <w:pPr>
-        <w:ind w:firstLine="720"/>
-        <w:rPr>
-          <w:b/>
-          <w:i/>
-        </w:rPr>
-      </w:pPr>
-      <w:proofErr w:type="spellStart"/>
-      <w:r>
-        <w:rPr>
-          <w:b/>
-          <w:i/>
-        </w:rPr>
-        <w:t>RootComponent</w:t>
-      </w:r>
-      <w:proofErr w:type="spellEnd"/>
-      <w:r>
-        <w:rPr>
-          <w:b/>
-          <w:i/>
-        </w:rPr>
-        <w:t xml:space="preserve"> = </w:t>
-      </w:r>
-      <w:proofErr w:type="spellStart"/>
-      <w:r>
-        <w:rPr>
-          <w:b/>
-          <w:i/>
-        </w:rPr>
-        <w:t>MeshComp</w:t>
-      </w:r>
-      <w:proofErr w:type="spellEnd"/>
-      <w:r>
-        <w:rPr>
-          <w:b/>
-          <w:i/>
-        </w:rPr>
-        <w:t>;</w:t>
-      </w:r>
-    </w:p>
-    <w:p>
-      <w:pPr>
-        <w:ind w:firstLine="720"/>
-        <w:rPr>
-          <w:b/>
-          <w:i/>
-        </w:rPr>
-      </w:pPr>
-      <w:proofErr w:type="spellStart"/>
-      <w:r>
-        <w:rPr>
-          <w:b/>
-          <w:i/>
-        </w:rPr>
-        <w:t>SphereComp</w:t>
-      </w:r>
-      <w:proofErr w:type="spellEnd"/>
-      <w:r>
-        <w:rPr>
-          <w:b/>
-          <w:i/>
-        </w:rPr>
-        <w:t xml:space="preserve"> = </w:t>
-      </w:r>
-      <w:proofErr w:type="spellStart"/>
-      <w:r>
-        <w:rPr>
-          <w:b/>
-          <w:i/>
-        </w:rPr>
-        <w:t>CreateDefaultSubobject</w:t>
-      </w:r>
-      <w:proofErr w:type="spellEnd"/>
-      <w:r>
-        <w:rPr>
-          <w:b/>
-          <w:i/>
-        </w:rPr>
-        <w:t>&lt;</w:t>
-      </w:r>
-      <w:proofErr w:type="spellStart"/>
-      <w:r>
-        <w:rPr>
-          <w:b/>
-          <w:i/>
-        </w:rPr>
-        <w:t>USphereComponent</w:t>
-      </w:r>
-      <w:proofErr w:type="spellEnd"/>
-      <w:r>
-        <w:rPr>
-          <w:b/>
-          <w:i/>
-        </w:rPr>
-        <w:t>&gt;(TEXT("</w:t>
-      </w:r>
-      <w:proofErr w:type="spellStart"/>
-      <w:r>
-        <w:rPr>
-          <w:b/>
-          <w:i/>
-        </w:rPr>
-        <w:t>SphereComp</w:t>
-      </w:r>
-      <w:proofErr w:type="spellEnd"/>
-      <w:r>
-        <w:rPr>
-          <w:b/>
-          <w:i/>
-        </w:rPr>
-        <w:t>"));</w:t>
-      </w:r>
-    </w:p>
-    <w:p>
-      <w:pPr>
-        <w:ind w:firstLine="720"/>
-        <w:rPr>
-          <w:b/>
-          <w:i/>
-        </w:rPr>
-      </w:pPr>
-      <w:proofErr w:type="spellStart"/>
-      <w:r>
-        <w:rPr>
-          <w:b/>
-          <w:i/>
-        </w:rPr>
-        <w:t>SphereComp</w:t>
-      </w:r>
-      <w:proofErr w:type="spellEnd"/>
-      <w:r>
-        <w:rPr>
-          <w:b/>
-          <w:i/>
-        </w:rPr>
         <w:t>-&gt;</w:t>
       </w:r>
       <w:proofErr w:type="spellStart"/>
@@ -544,7 +1100,7 @@
           <w:b/>
           <w:i/>
         </w:rPr>
-        <w:t>SetupAttachment</w:t>
+        <w:t>SetCollisionEnabled</w:t>
       </w:r>
       <w:proofErr w:type="spellEnd"/>
       <w:r>
@@ -555,12 +1111,30 @@
         <w:t>(</w:t>
       </w:r>
       <w:proofErr w:type="spellStart"/>
-      <w:r>
-        <w:rPr>
-          <w:b/>
-          <w:i/>
-        </w:rPr>
-        <w:t>MeshComp</w:t>
+      <w:proofErr w:type="gramStart"/>
+      <w:r>
+        <w:rPr>
+          <w:b/>
+          <w:i/>
+        </w:rPr>
+        <w:t>ECollisionEnabled</w:t>
+      </w:r>
+      <w:proofErr w:type="spellEnd"/>
+      <w:r>
+        <w:rPr>
+          <w:b/>
+          <w:i/>
+        </w:rPr>
+        <w:t>::</w:t>
+      </w:r>
+      <w:proofErr w:type="spellStart"/>
+      <w:proofErr w:type="gramEnd"/>
+      <w:r>
+        <w:rPr>
+          <w:b/>
+          <w:i/>
+        </w:rPr>
+        <w:t>NoCollision</w:t>
       </w:r>
       <w:proofErr w:type="spellEnd"/>
       <w:r>
@@ -570,198 +1144,6 @@
         </w:rPr>
         <w:t>);</w:t>
       </w:r>
-    </w:p>
-    <w:p>
-      <w:r>
-        <w:t>need to include following</w:t>
-      </w:r>
-    </w:p>
-    <w:p>
-      <w:pPr>
-        <w:ind w:firstLine="720"/>
-        <w:rPr>
-          <w:b/>
-          <w:i/>
-        </w:rPr>
-      </w:pPr>
-      <w:r>
-        <w:rPr>
-          <w:b/>
-          <w:i/>
-        </w:rPr>
-        <w:t>#include "Components/</w:t>
-      </w:r>
-      <w:proofErr w:type="spellStart"/>
-      <w:r>
-        <w:rPr>
-          <w:b/>
-          <w:i/>
-        </w:rPr>
-        <w:t>SphereComponent.h</w:t>
-      </w:r>
-      <w:proofErr w:type="spellEnd"/>
-      <w:r>
-        <w:rPr>
-          <w:b/>
-          <w:i/>
-        </w:rPr>
-        <w:t>"</w:t>
-      </w:r>
-    </w:p>
-    <w:p>
-      <w:pPr>
-        <w:ind w:firstLine="720"/>
-        <w:rPr>
-          <w:b/>
-          <w:i/>
-        </w:rPr>
-      </w:pPr>
-      <w:r>
-        <w:rPr>
-          <w:b/>
-          <w:i/>
-        </w:rPr>
-        <w:t>#include "Components/</w:t>
-      </w:r>
-      <w:proofErr w:type="spellStart"/>
-      <w:r>
-        <w:rPr>
-          <w:b/>
-          <w:i/>
-        </w:rPr>
-        <w:t>StaticMeshComponent.h</w:t>
-      </w:r>
-      <w:proofErr w:type="spellEnd"/>
-      <w:r>
-        <w:rPr>
-          <w:b/>
-          <w:i/>
-        </w:rPr>
-        <w:t>"</w:t>
-      </w:r>
-    </w:p>
-    <w:p/>
-    <w:p>
-      <w:r>
-        <w:t>Add actor</w:t>
-      </w:r>
-      <w:r>
-        <w:t xml:space="preserve"> </w:t>
-      </w:r>
-      <w:proofErr w:type="spellStart"/>
-      <w:r>
-        <w:t>fpsobjective</w:t>
-      </w:r>
-      <w:proofErr w:type="spellEnd"/>
-      <w:r>
-        <w:t xml:space="preserve"> </w:t>
-      </w:r>
-      <w:r>
-        <w:t>to level and see the difference</w:t>
-      </w:r>
-      <w:r>
-        <w:t>.</w:t>
-      </w:r>
-    </w:p>
-    <w:p>
-      <w:r>
-        <w:t xml:space="preserve">Go to level BP and add a sphere to the </w:t>
-      </w:r>
-      <w:proofErr w:type="spellStart"/>
-      <w:r>
-        <w:t>StaticMesh</w:t>
-      </w:r>
-      <w:proofErr w:type="spellEnd"/>
-      <w:r>
-        <w:t xml:space="preserve"> component. May have to scale to match.</w:t>
-      </w:r>
-    </w:p>
-    <w:p>
-      <w:r>
-        <w:lastRenderedPageBreak/>
-        <w:t>Add following to constructor</w:t>
-      </w:r>
-      <w:r>
-        <w:t xml:space="preserve"> for </w:t>
-      </w:r>
-      <w:r>
-        <w:t>Setting up Collisions</w:t>
-      </w:r>
-    </w:p>
-    <w:p>
-      <w:pPr>
-        <w:ind w:firstLine="720"/>
-        <w:rPr>
-          <w:b/>
-          <w:i/>
-        </w:rPr>
-      </w:pPr>
-      <w:proofErr w:type="spellStart"/>
-      <w:r>
-        <w:rPr>
-          <w:b/>
-          <w:i/>
-        </w:rPr>
-        <w:t>MeshComp</w:t>
-      </w:r>
-      <w:proofErr w:type="spellEnd"/>
-      <w:r>
-        <w:rPr>
-          <w:b/>
-          <w:i/>
-        </w:rPr>
-        <w:t>-&gt;</w:t>
-      </w:r>
-      <w:proofErr w:type="spellStart"/>
-      <w:r>
-        <w:rPr>
-          <w:b/>
-          <w:i/>
-        </w:rPr>
-        <w:t>SetCollisionEnabled</w:t>
-      </w:r>
-      <w:proofErr w:type="spellEnd"/>
-      <w:r>
-        <w:rPr>
-          <w:b/>
-          <w:i/>
-        </w:rPr>
-        <w:t>(</w:t>
-      </w:r>
-      <w:proofErr w:type="spellStart"/>
-      <w:proofErr w:type="gramStart"/>
-      <w:r>
-        <w:rPr>
-          <w:b/>
-          <w:i/>
-        </w:rPr>
-        <w:t>ECollisionEnabled</w:t>
-      </w:r>
-      <w:proofErr w:type="spellEnd"/>
-      <w:r>
-        <w:rPr>
-          <w:b/>
-          <w:i/>
-        </w:rPr>
-        <w:t>::</w:t>
-      </w:r>
-      <w:proofErr w:type="spellStart"/>
-      <w:proofErr w:type="gramEnd"/>
-      <w:r>
-        <w:rPr>
-          <w:b/>
-          <w:i/>
-        </w:rPr>
-        <w:t>NoCollision</w:t>
-      </w:r>
-      <w:proofErr w:type="spellEnd"/>
-      <w:r>
-        <w:rPr>
-          <w:b/>
-          <w:i/>
-        </w:rPr>
-        <w:t>);</w:t>
-      </w:r>
       <w:r>
         <w:rPr>
           <w:b/>
@@ -771,8 +1153,6 @@
       </w:r>
     </w:p>
     <w:p>
-      <w:bookmarkStart w:id="0" w:name="_GoBack"/>
-      <w:bookmarkEnd w:id="0"/>
       <w:r>
         <w:t>set collision on spatial queries (</w:t>
       </w:r>
@@ -1018,6 +1398,7 @@
           <w:sz w:val="40"/>
           <w:szCs w:val="40"/>
         </w:rPr>
+        <w:lastRenderedPageBreak/>
         <w:t>Adding Particle Effects</w:t>
       </w:r>
     </w:p>
@@ -1565,7 +1946,6 @@
           <w:noProof/>
           <w:lang w:eastAsia="en-NZ"/>
         </w:rPr>
-        <w:lastRenderedPageBreak/>
         <w:drawing>
           <wp:inline distT="0" distB="0" distL="0" distR="0" wp14:anchorId="198A12C6" wp14:editId="4146BBDC">
             <wp:extent cx="2000992" cy="2705252"/>
@@ -1633,6 +2013,7 @@
           <w:b/>
           <w:i/>
         </w:rPr>
+        <w:lastRenderedPageBreak/>
         <w:t xml:space="preserve">void </w:t>
       </w:r>
       <w:proofErr w:type="spellStart"/>
@@ -1739,6 +2120,7 @@
         </w:rPr>
         <w:tab/>
       </w:r>
+      <w:bookmarkStart w:id="0" w:name="_GoBack"/>
       <w:proofErr w:type="gramStart"/>
       <w:r>
         <w:rPr>
@@ -1835,6 +2217,7 @@
         <w:t>);</w:t>
       </w:r>
     </w:p>
+    <w:bookmarkEnd w:id="0"/>
     <w:p>
       <w:pPr>
         <w:ind w:firstLine="720"/>
